--- a/asp.net mvc学习.docx
+++ b/asp.net mvc学习.docx
@@ -1,6 +1,6 @@
 
 <file path=word/document.xml><?xml version="1.0" encoding="utf-8"?>
-<w:document xmlns:wpc="http://schemas.microsoft.com/office/word/2010/wordprocessingCanvas" xmlns:cx="http://schemas.microsoft.com/office/drawing/2014/chartex" xmlns:cx1="http://schemas.microsoft.com/office/drawing/2015/9/8/chartex" xmlns:cx2="http://schemas.microsoft.com/office/drawing/2015/10/21/chartex" xmlns:cx3="http://schemas.microsoft.com/office/drawing/2016/5/9/chartex" xmlns:cx4="http://schemas.microsoft.com/office/drawing/2016/5/10/chartex" xmlns:cx5="http://schemas.microsoft.com/office/drawing/2016/5/11/chartex" xmlns:cx6="http://schemas.microsoft.com/office/drawing/2016/5/12/chartex" xmlns:cx7="http://schemas.microsoft.com/office/drawing/2016/5/13/chartex" xmlns:cx8="http://schemas.microsoft.com/office/drawing/2016/5/14/chartex" xmlns:mc="http://schemas.openxmlformats.org/markup-compatibility/2006" xmlns:aink="http://schemas.microsoft.com/office/drawing/2016/ink" xmlns:o="urn:schemas-microsoft-com:office:office" xmlns:r="http://schemas.openxmlformats.org/officeDocument/2006/relationships" xmlns:m="http://schemas.openxmlformats.org/officeDocument/2006/math" xmlns:v="urn:schemas-microsoft-com:vml" xmlns:wp14="http://schemas.microsoft.com/office/word/2010/wordprocessingDrawing" xmlns:wp="http://schemas.openxmlformats.org/drawingml/2006/wordprocessingDrawing" xmlns:w10="urn:schemas-microsoft-com:office:word" xmlns:w="http://schemas.openxmlformats.org/wordprocessingml/2006/main" xmlns:w14="http://schemas.microsoft.com/office/word/2010/wordml" xmlns:w15="http://schemas.microsoft.com/office/word/2012/wordml" xmlns:w16se="http://schemas.microsoft.com/office/word/2015/wordml/symex" xmlns:wpg="http://schemas.microsoft.com/office/word/2010/wordprocessingGroup" xmlns:wpi="http://schemas.microsoft.com/office/word/2010/wordprocessingInk" xmlns:wne="http://schemas.microsoft.com/office/word/2006/wordml" xmlns:wps="http://schemas.microsoft.com/office/word/2010/wordprocessingShape" mc:Ignorable="w14 w15 w16se wp14">
+<w:document xmlns:wpc="http://schemas.microsoft.com/office/word/2010/wordprocessingCanvas" xmlns:cx="http://schemas.microsoft.com/office/drawing/2014/chartex" xmlns:cx1="http://schemas.microsoft.com/office/drawing/2015/9/8/chartex" xmlns:cx2="http://schemas.microsoft.com/office/drawing/2015/10/21/chartex" xmlns:cx3="http://schemas.microsoft.com/office/drawing/2016/5/9/chartex" xmlns:cx4="http://schemas.microsoft.com/office/drawing/2016/5/10/chartex" xmlns:cx5="http://schemas.microsoft.com/office/drawing/2016/5/11/chartex" xmlns:cx6="http://schemas.microsoft.com/office/drawing/2016/5/12/chartex" xmlns:cx7="http://schemas.microsoft.com/office/drawing/2016/5/13/chartex" xmlns:cx8="http://schemas.microsoft.com/office/drawing/2016/5/14/chartex" xmlns:mc="http://schemas.openxmlformats.org/markup-compatibility/2006" xmlns:aink="http://schemas.microsoft.com/office/drawing/2016/ink" xmlns:am3d="http://schemas.microsoft.com/office/drawing/2017/model3d" xmlns:o="urn:schemas-microsoft-com:office:office" xmlns:r="http://schemas.openxmlformats.org/officeDocument/2006/relationships" xmlns:m="http://schemas.openxmlformats.org/officeDocument/2006/math" xmlns:v="urn:schemas-microsoft-com:vml" xmlns:wp14="http://schemas.microsoft.com/office/word/2010/wordprocessingDrawing" xmlns:wp="http://schemas.openxmlformats.org/drawingml/2006/wordprocessingDrawing" xmlns:w10="urn:schemas-microsoft-com:office:word" xmlns:w="http://schemas.openxmlformats.org/wordprocessingml/2006/main" xmlns:w14="http://schemas.microsoft.com/office/word/2010/wordml" xmlns:w15="http://schemas.microsoft.com/office/word/2012/wordml" xmlns:w16se="http://schemas.microsoft.com/office/word/2015/wordml/symex" xmlns:wpg="http://schemas.microsoft.com/office/word/2010/wordprocessingGroup" xmlns:wpi="http://schemas.microsoft.com/office/word/2010/wordprocessingInk" xmlns:wne="http://schemas.microsoft.com/office/word/2006/wordml" xmlns:wps="http://schemas.microsoft.com/office/word/2010/wordprocessingShape" mc:Ignorable="w14 w15 w16se wp14">
   <w:body>
     <w:p>
       <w:pPr>
@@ -473,8 +473,1093 @@
         <w:rPr>
           <w:rFonts w:hint="eastAsia"/>
         </w:rPr>
-        <w:t xml:space="preserve"> 委托是一个类，它定义了方法的类型，使得可以将方法当作另一个方法的参数来进行传递。</w:t>
-      </w:r>
+        <w:t xml:space="preserve"> 委托是一个类，它定义了方法的类型，使得可以将方法当作另一个方法的参数</w:t>
+      </w:r>
+    </w:p>
+    <w:p>
+      <w:pPr>
+        <w:rPr>
+          <w:rFonts w:ascii="新宋体" w:eastAsia="新宋体" w:hAnsiTheme="minorHAnsi" w:cs="新宋体"/>
+          <w:color w:val="008000"/>
+          <w:kern w:val="0"/>
+          <w:sz w:val="19"/>
+          <w:szCs w:val="19"/>
+        </w:rPr>
+      </w:pPr>
+      <w:r>
+        <w:rPr>
+          <w:rFonts w:ascii="新宋体" w:eastAsia="新宋体" w:hAnsiTheme="minorHAnsi" w:cs="新宋体" w:hint="eastAsia"/>
+          <w:color w:val="008000"/>
+          <w:kern w:val="0"/>
+          <w:sz w:val="19"/>
+          <w:szCs w:val="19"/>
+          <w:highlight w:val="white"/>
+        </w:rPr>
+        <w:t>只有当方法的签名，也就是方法的返回类型、参数类型等和委托类型一致时，才能对它进行封装。</w:t>
+      </w:r>
+    </w:p>
+    <w:p>
+      <w:r>
+        <w:rPr>
+          <w:rFonts w:hint="eastAsia"/>
+        </w:rPr>
+        <w:t>来进行传递。</w:t>
+      </w:r>
+    </w:p>
+    <w:p>
+      <w:r>
+        <w:rPr>
+          <w:rFonts w:hint="eastAsia"/>
+        </w:rPr>
+        <w:t>一个委托可以进行多个方法的绑定！</w:t>
+      </w:r>
+    </w:p>
+    <w:tbl>
+      <w:tblPr>
+        <w:tblStyle w:val="af"/>
+        <w:tblW w:w="0" w:type="auto"/>
+        <w:tblLook w:val="04A0" w:firstRow="1" w:lastRow="0" w:firstColumn="1" w:lastColumn="0" w:noHBand="0" w:noVBand="1"/>
+      </w:tblPr>
+      <w:tblGrid>
+        <w:gridCol w:w="8296"/>
+      </w:tblGrid>
+      <w:tr>
+        <w:tc>
+          <w:tcPr>
+            <w:tcW w:w="8296" w:type="dxa"/>
+          </w:tcPr>
+          <w:p>
+            <w:pPr>
+              <w:shd w:val="clear" w:color="auto" w:fill="auto"/>
+              <w:rPr>
+                <w:rFonts w:hint="eastAsia"/>
+              </w:rPr>
+            </w:pPr>
+            <w:r>
+              <w:rPr>
+                <w:rFonts w:ascii="微软雅黑" w:eastAsia="微软雅黑" w:hAnsi="微软雅黑" w:hint="eastAsia"/>
+                <w:color w:val="2B91AF"/>
+                <w:sz w:val="20"/>
+                <w:szCs w:val="20"/>
+              </w:rPr>
+              <w:t>GreetingDelegate</w:t>
+            </w:r>
+            <w:r>
+              <w:rPr>
+                <w:rStyle w:val="apple-converted-space"/>
+                <w:rFonts w:ascii="微软雅黑" w:eastAsia="微软雅黑" w:hAnsi="微软雅黑" w:hint="eastAsia"/>
+                <w:color w:val="2B91AF"/>
+                <w:sz w:val="20"/>
+                <w:szCs w:val="20"/>
+              </w:rPr>
+              <w:t> </w:t>
+            </w:r>
+            <w:r>
+              <w:rPr>
+                <w:rFonts w:ascii="微软雅黑" w:eastAsia="微软雅黑" w:hAnsi="微软雅黑" w:hint="eastAsia"/>
+                <w:color w:val="000066"/>
+                <w:sz w:val="20"/>
+                <w:szCs w:val="20"/>
+                <w:shd w:val="clear" w:color="auto" w:fill="F5F5F5"/>
+              </w:rPr>
+              <w:t>delegate1 =</w:t>
+            </w:r>
+            <w:r>
+              <w:rPr>
+                <w:rStyle w:val="apple-converted-space"/>
+                <w:rFonts w:ascii="微软雅黑" w:eastAsia="微软雅黑" w:hAnsi="微软雅黑" w:hint="eastAsia"/>
+                <w:color w:val="000066"/>
+                <w:sz w:val="20"/>
+                <w:szCs w:val="20"/>
+                <w:shd w:val="clear" w:color="auto" w:fill="F5F5F5"/>
+              </w:rPr>
+              <w:t> </w:t>
+            </w:r>
+            <w:r>
+              <w:rPr>
+                <w:rFonts w:ascii="微软雅黑" w:eastAsia="微软雅黑" w:hAnsi="微软雅黑" w:hint="eastAsia"/>
+                <w:color w:val="0000FF"/>
+                <w:sz w:val="20"/>
+                <w:szCs w:val="20"/>
+              </w:rPr>
+              <w:t>new</w:t>
+            </w:r>
+            <w:r>
+              <w:rPr>
+                <w:rStyle w:val="apple-converted-space"/>
+                <w:rFonts w:ascii="微软雅黑" w:eastAsia="微软雅黑" w:hAnsi="微软雅黑" w:hint="eastAsia"/>
+                <w:color w:val="000066"/>
+                <w:sz w:val="20"/>
+                <w:szCs w:val="20"/>
+                <w:shd w:val="clear" w:color="auto" w:fill="F5F5F5"/>
+              </w:rPr>
+              <w:t> </w:t>
+            </w:r>
+            <w:r>
+              <w:rPr>
+                <w:rFonts w:ascii="微软雅黑" w:eastAsia="微软雅黑" w:hAnsi="微软雅黑" w:hint="eastAsia"/>
+                <w:color w:val="2B91AF"/>
+                <w:sz w:val="20"/>
+                <w:szCs w:val="20"/>
+              </w:rPr>
+              <w:t>GreetingDelegate</w:t>
+            </w:r>
+            <w:r>
+              <w:rPr>
+                <w:rFonts w:ascii="微软雅黑" w:eastAsia="微软雅黑" w:hAnsi="微软雅黑" w:hint="eastAsia"/>
+                <w:color w:val="000066"/>
+                <w:sz w:val="20"/>
+                <w:szCs w:val="20"/>
+                <w:shd w:val="clear" w:color="auto" w:fill="F5F5F5"/>
+              </w:rPr>
+              <w:t>(EnglishGreeting);</w:t>
+            </w:r>
+            <w:r>
+              <w:rPr>
+                <w:rFonts w:ascii="微软雅黑" w:eastAsia="微软雅黑" w:hAnsi="微软雅黑" w:hint="eastAsia"/>
+                <w:color w:val="000066"/>
+                <w:sz w:val="20"/>
+                <w:szCs w:val="20"/>
+              </w:rPr>
+              <w:br/>
+            </w:r>
+            <w:r>
+              <w:rPr>
+                <w:rFonts w:ascii="微软雅黑" w:eastAsia="微软雅黑" w:hAnsi="微软雅黑" w:hint="eastAsia"/>
+                <w:color w:val="000066"/>
+                <w:sz w:val="20"/>
+                <w:szCs w:val="20"/>
+                <w:shd w:val="clear" w:color="auto" w:fill="F5F5F5"/>
+              </w:rPr>
+              <w:t>delegate1 += ChineseGreeting;   // 给此委托变量再绑定一个方法</w:t>
+            </w:r>
+          </w:p>
+        </w:tc>
+      </w:tr>
+    </w:tbl>
+    <w:p>
+      <w:pPr>
+        <w:rPr>
+          <w:rFonts w:hint="eastAsia"/>
+        </w:rPr>
+      </w:pPr>
+    </w:p>
+    <w:tbl>
+      <w:tblPr>
+        <w:tblStyle w:val="af"/>
+        <w:tblW w:w="12199" w:type="dxa"/>
+        <w:tblLook w:val="04A0" w:firstRow="1" w:lastRow="0" w:firstColumn="1" w:lastColumn="0" w:noHBand="0" w:noVBand="1"/>
+      </w:tblPr>
+      <w:tblGrid>
+        <w:gridCol w:w="12199"/>
+      </w:tblGrid>
+      <w:tr>
+        <w:trPr>
+          <w:trHeight w:val="5025"/>
+        </w:trPr>
+        <w:tc>
+          <w:tcPr>
+            <w:tcW w:w="12199" w:type="dxa"/>
+          </w:tcPr>
+          <w:p>
+            <w:pPr>
+              <w:widowControl/>
+              <w:shd w:val="clear" w:color="auto" w:fill="F7F7FF"/>
+              <w:tabs>
+                <w:tab w:val="left" w:pos="916"/>
+                <w:tab w:val="left" w:pos="1832"/>
+                <w:tab w:val="left" w:pos="2748"/>
+                <w:tab w:val="left" w:pos="3664"/>
+                <w:tab w:val="left" w:pos="4580"/>
+                <w:tab w:val="left" w:pos="5496"/>
+                <w:tab w:val="left" w:pos="6412"/>
+                <w:tab w:val="left" w:pos="7328"/>
+                <w:tab w:val="left" w:pos="8244"/>
+                <w:tab w:val="left" w:pos="9160"/>
+                <w:tab w:val="left" w:pos="10076"/>
+                <w:tab w:val="left" w:pos="10992"/>
+                <w:tab w:val="left" w:pos="11908"/>
+                <w:tab w:val="left" w:pos="12824"/>
+                <w:tab w:val="left" w:pos="13740"/>
+                <w:tab w:val="left" w:pos="14656"/>
+              </w:tabs>
+              <w:spacing w:line="240" w:lineRule="auto"/>
+              <w:jc w:val="left"/>
+              <w:rPr>
+                <w:color w:val="0000FF"/>
+                <w:kern w:val="0"/>
+                <w:sz w:val="18"/>
+                <w:szCs w:val="18"/>
+              </w:rPr>
+            </w:pPr>
+            <w:r>
+              <w:rPr>
+                <w:rFonts w:hint="eastAsia"/>
+                <w:color w:val="0000FF"/>
+                <w:kern w:val="0"/>
+                <w:sz w:val="18"/>
+                <w:szCs w:val="18"/>
+              </w:rPr>
+              <w:t>例如：1.建立一个委托。</w:t>
+            </w:r>
+          </w:p>
+          <w:p>
+            <w:pPr>
+              <w:widowControl/>
+              <w:shd w:val="clear" w:color="auto" w:fill="F7F7FF"/>
+              <w:tabs>
+                <w:tab w:val="left" w:pos="916"/>
+                <w:tab w:val="left" w:pos="1832"/>
+                <w:tab w:val="left" w:pos="2748"/>
+                <w:tab w:val="left" w:pos="3664"/>
+                <w:tab w:val="left" w:pos="4580"/>
+                <w:tab w:val="left" w:pos="5496"/>
+                <w:tab w:val="left" w:pos="6412"/>
+                <w:tab w:val="left" w:pos="7328"/>
+                <w:tab w:val="left" w:pos="8244"/>
+                <w:tab w:val="left" w:pos="9160"/>
+                <w:tab w:val="left" w:pos="10076"/>
+                <w:tab w:val="left" w:pos="10992"/>
+                <w:tab w:val="left" w:pos="11908"/>
+                <w:tab w:val="left" w:pos="12824"/>
+                <w:tab w:val="left" w:pos="13740"/>
+                <w:tab w:val="left" w:pos="14656"/>
+              </w:tabs>
+              <w:spacing w:line="240" w:lineRule="auto"/>
+              <w:jc w:val="left"/>
+              <w:rPr>
+                <w:color w:val="000000"/>
+                <w:kern w:val="0"/>
+                <w:sz w:val="18"/>
+                <w:szCs w:val="18"/>
+              </w:rPr>
+            </w:pPr>
+            <w:r>
+              <w:rPr>
+                <w:color w:val="0000FF"/>
+                <w:kern w:val="0"/>
+                <w:sz w:val="18"/>
+                <w:szCs w:val="18"/>
+              </w:rPr>
+              <w:t>delegate</w:t>
+            </w:r>
+            <w:r>
+              <w:rPr>
+                <w:color w:val="000000"/>
+                <w:kern w:val="0"/>
+                <w:sz w:val="18"/>
+                <w:szCs w:val="18"/>
+              </w:rPr>
+              <w:t xml:space="preserve"> </w:t>
+            </w:r>
+            <w:r>
+              <w:rPr>
+                <w:color w:val="0000FF"/>
+                <w:kern w:val="0"/>
+                <w:sz w:val="18"/>
+                <w:szCs w:val="18"/>
+              </w:rPr>
+              <w:t>int</w:t>
+            </w:r>
+            <w:r>
+              <w:rPr>
+                <w:color w:val="000000"/>
+                <w:kern w:val="0"/>
+                <w:sz w:val="18"/>
+                <w:szCs w:val="18"/>
+              </w:rPr>
+              <w:t xml:space="preserve"> GuangChaoshi(</w:t>
+            </w:r>
+            <w:r>
+              <w:rPr>
+                <w:color w:val="0000FF"/>
+                <w:kern w:val="0"/>
+                <w:sz w:val="18"/>
+                <w:szCs w:val="18"/>
+              </w:rPr>
+              <w:t>int</w:t>
+            </w:r>
+            <w:r>
+              <w:rPr>
+                <w:color w:val="000000"/>
+                <w:kern w:val="0"/>
+                <w:sz w:val="18"/>
+                <w:szCs w:val="18"/>
+              </w:rPr>
+              <w:t xml:space="preserve"> a);</w:t>
+            </w:r>
+          </w:p>
+          <w:p>
+            <w:pPr>
+              <w:widowControl/>
+              <w:shd w:val="clear" w:color="auto" w:fill="F7F7FF"/>
+              <w:tabs>
+                <w:tab w:val="left" w:pos="916"/>
+                <w:tab w:val="left" w:pos="1832"/>
+                <w:tab w:val="left" w:pos="2748"/>
+                <w:tab w:val="left" w:pos="3664"/>
+                <w:tab w:val="left" w:pos="4580"/>
+                <w:tab w:val="left" w:pos="5496"/>
+                <w:tab w:val="left" w:pos="6412"/>
+                <w:tab w:val="left" w:pos="7328"/>
+                <w:tab w:val="left" w:pos="8244"/>
+                <w:tab w:val="left" w:pos="9160"/>
+                <w:tab w:val="left" w:pos="10076"/>
+                <w:tab w:val="left" w:pos="10992"/>
+                <w:tab w:val="left" w:pos="11908"/>
+                <w:tab w:val="left" w:pos="12824"/>
+                <w:tab w:val="left" w:pos="13740"/>
+                <w:tab w:val="left" w:pos="14656"/>
+              </w:tabs>
+              <w:spacing w:line="240" w:lineRule="auto"/>
+              <w:jc w:val="left"/>
+              <w:rPr>
+                <w:color w:val="000000"/>
+                <w:kern w:val="0"/>
+                <w:sz w:val="18"/>
+                <w:szCs w:val="18"/>
+              </w:rPr>
+            </w:pPr>
+            <w:r>
+              <w:rPr>
+                <w:rFonts w:hint="eastAsia"/>
+                <w:color w:val="000000"/>
+                <w:kern w:val="0"/>
+                <w:sz w:val="18"/>
+                <w:szCs w:val="18"/>
+              </w:rPr>
+              <w:t>2.定义一个方法</w:t>
+            </w:r>
+          </w:p>
+          <w:p>
+            <w:pPr>
+              <w:widowControl/>
+              <w:shd w:val="clear" w:color="auto" w:fill="F7F7FF"/>
+              <w:tabs>
+                <w:tab w:val="left" w:pos="916"/>
+                <w:tab w:val="left" w:pos="1832"/>
+                <w:tab w:val="left" w:pos="2748"/>
+                <w:tab w:val="left" w:pos="3664"/>
+                <w:tab w:val="left" w:pos="4580"/>
+                <w:tab w:val="left" w:pos="5496"/>
+                <w:tab w:val="left" w:pos="6412"/>
+                <w:tab w:val="left" w:pos="7328"/>
+                <w:tab w:val="left" w:pos="8244"/>
+                <w:tab w:val="left" w:pos="9160"/>
+                <w:tab w:val="left" w:pos="10076"/>
+                <w:tab w:val="left" w:pos="10992"/>
+                <w:tab w:val="left" w:pos="11908"/>
+                <w:tab w:val="left" w:pos="12824"/>
+                <w:tab w:val="left" w:pos="13740"/>
+                <w:tab w:val="left" w:pos="14656"/>
+              </w:tabs>
+              <w:spacing w:line="240" w:lineRule="auto"/>
+              <w:jc w:val="left"/>
+              <w:rPr>
+                <w:color w:val="000000"/>
+                <w:kern w:val="0"/>
+                <w:sz w:val="18"/>
+                <w:szCs w:val="18"/>
+              </w:rPr>
+            </w:pPr>
+            <w:r>
+              <w:rPr>
+                <w:color w:val="0000FF"/>
+                <w:kern w:val="0"/>
+                <w:sz w:val="18"/>
+                <w:szCs w:val="18"/>
+              </w:rPr>
+              <w:t>public</w:t>
+            </w:r>
+            <w:r>
+              <w:rPr>
+                <w:color w:val="000000"/>
+                <w:kern w:val="0"/>
+                <w:sz w:val="18"/>
+                <w:szCs w:val="18"/>
+              </w:rPr>
+              <w:t xml:space="preserve"> </w:t>
+            </w:r>
+            <w:r>
+              <w:rPr>
+                <w:color w:val="0000FF"/>
+                <w:kern w:val="0"/>
+                <w:sz w:val="18"/>
+                <w:szCs w:val="18"/>
+              </w:rPr>
+              <w:t>static</w:t>
+            </w:r>
+            <w:r>
+              <w:rPr>
+                <w:color w:val="000000"/>
+                <w:kern w:val="0"/>
+                <w:sz w:val="18"/>
+                <w:szCs w:val="18"/>
+              </w:rPr>
+              <w:t xml:space="preserve"> </w:t>
+            </w:r>
+            <w:r>
+              <w:rPr>
+                <w:color w:val="0000FF"/>
+                <w:kern w:val="0"/>
+                <w:sz w:val="18"/>
+                <w:szCs w:val="18"/>
+              </w:rPr>
+              <w:t>int</w:t>
+            </w:r>
+            <w:r>
+              <w:rPr>
+                <w:color w:val="000000"/>
+                <w:kern w:val="0"/>
+                <w:sz w:val="18"/>
+                <w:szCs w:val="18"/>
+              </w:rPr>
+              <w:t xml:space="preserve"> JieZhang(</w:t>
+            </w:r>
+            <w:r>
+              <w:rPr>
+                <w:color w:val="0000FF"/>
+                <w:kern w:val="0"/>
+                <w:sz w:val="18"/>
+                <w:szCs w:val="18"/>
+              </w:rPr>
+              <w:t>int</w:t>
+            </w:r>
+            <w:r>
+              <w:rPr>
+                <w:color w:val="000000"/>
+                <w:kern w:val="0"/>
+                <w:sz w:val="18"/>
+                <w:szCs w:val="18"/>
+              </w:rPr>
+              <w:t xml:space="preserve"> a)</w:t>
+            </w:r>
+          </w:p>
+          <w:p>
+            <w:pPr>
+              <w:widowControl/>
+              <w:shd w:val="clear" w:color="auto" w:fill="F7F7FF"/>
+              <w:tabs>
+                <w:tab w:val="left" w:pos="916"/>
+                <w:tab w:val="left" w:pos="1832"/>
+                <w:tab w:val="left" w:pos="2748"/>
+                <w:tab w:val="left" w:pos="3664"/>
+                <w:tab w:val="left" w:pos="4580"/>
+                <w:tab w:val="left" w:pos="5496"/>
+                <w:tab w:val="left" w:pos="6412"/>
+                <w:tab w:val="left" w:pos="7328"/>
+                <w:tab w:val="left" w:pos="8244"/>
+                <w:tab w:val="left" w:pos="9160"/>
+                <w:tab w:val="left" w:pos="10076"/>
+                <w:tab w:val="left" w:pos="10992"/>
+                <w:tab w:val="left" w:pos="11908"/>
+                <w:tab w:val="left" w:pos="12824"/>
+                <w:tab w:val="left" w:pos="13740"/>
+                <w:tab w:val="left" w:pos="14656"/>
+              </w:tabs>
+              <w:spacing w:line="240" w:lineRule="auto"/>
+              <w:jc w:val="left"/>
+              <w:rPr>
+                <w:color w:val="000000"/>
+                <w:kern w:val="0"/>
+                <w:sz w:val="18"/>
+                <w:szCs w:val="18"/>
+              </w:rPr>
+            </w:pPr>
+            <w:r>
+              <w:rPr>
+                <w:color w:val="000000"/>
+                <w:kern w:val="0"/>
+                <w:sz w:val="18"/>
+                <w:szCs w:val="18"/>
+              </w:rPr>
+              <w:t xml:space="preserve">        {</w:t>
+            </w:r>
+          </w:p>
+          <w:p>
+            <w:pPr>
+              <w:widowControl/>
+              <w:shd w:val="clear" w:color="auto" w:fill="F7F7FF"/>
+              <w:tabs>
+                <w:tab w:val="left" w:pos="916"/>
+                <w:tab w:val="left" w:pos="1832"/>
+                <w:tab w:val="left" w:pos="2748"/>
+                <w:tab w:val="left" w:pos="3664"/>
+                <w:tab w:val="left" w:pos="4580"/>
+                <w:tab w:val="left" w:pos="5496"/>
+                <w:tab w:val="left" w:pos="6412"/>
+                <w:tab w:val="left" w:pos="7328"/>
+                <w:tab w:val="left" w:pos="8244"/>
+                <w:tab w:val="left" w:pos="9160"/>
+                <w:tab w:val="left" w:pos="10076"/>
+                <w:tab w:val="left" w:pos="10992"/>
+                <w:tab w:val="left" w:pos="11908"/>
+                <w:tab w:val="left" w:pos="12824"/>
+                <w:tab w:val="left" w:pos="13740"/>
+                <w:tab w:val="left" w:pos="14656"/>
+              </w:tabs>
+              <w:spacing w:line="240" w:lineRule="auto"/>
+              <w:jc w:val="left"/>
+              <w:rPr>
+                <w:color w:val="000000"/>
+                <w:kern w:val="0"/>
+                <w:sz w:val="18"/>
+                <w:szCs w:val="18"/>
+              </w:rPr>
+            </w:pPr>
+            <w:r>
+              <w:rPr>
+                <w:color w:val="000000"/>
+                <w:kern w:val="0"/>
+                <w:sz w:val="18"/>
+                <w:szCs w:val="18"/>
+              </w:rPr>
+              <w:t xml:space="preserve">            </w:t>
+            </w:r>
+            <w:r>
+              <w:rPr>
+                <w:color w:val="0000FF"/>
+                <w:kern w:val="0"/>
+                <w:sz w:val="18"/>
+                <w:szCs w:val="18"/>
+              </w:rPr>
+              <w:t>return</w:t>
+            </w:r>
+            <w:r>
+              <w:rPr>
+                <w:color w:val="000000"/>
+                <w:kern w:val="0"/>
+                <w:sz w:val="18"/>
+                <w:szCs w:val="18"/>
+              </w:rPr>
+              <w:t xml:space="preserve"> a + </w:t>
+            </w:r>
+            <w:r>
+              <w:rPr>
+                <w:color w:val="800080"/>
+                <w:kern w:val="0"/>
+                <w:sz w:val="18"/>
+                <w:szCs w:val="18"/>
+              </w:rPr>
+              <w:t>10</w:t>
+            </w:r>
+            <w:r>
+              <w:rPr>
+                <w:color w:val="000000"/>
+                <w:kern w:val="0"/>
+                <w:sz w:val="18"/>
+                <w:szCs w:val="18"/>
+              </w:rPr>
+              <w:t>;</w:t>
+            </w:r>
+          </w:p>
+          <w:p>
+            <w:pPr>
+              <w:widowControl/>
+              <w:shd w:val="clear" w:color="auto" w:fill="F7F7FF"/>
+              <w:tabs>
+                <w:tab w:val="left" w:pos="916"/>
+                <w:tab w:val="left" w:pos="1832"/>
+                <w:tab w:val="left" w:pos="2748"/>
+                <w:tab w:val="left" w:pos="3664"/>
+                <w:tab w:val="left" w:pos="4580"/>
+                <w:tab w:val="left" w:pos="5496"/>
+                <w:tab w:val="left" w:pos="6412"/>
+                <w:tab w:val="left" w:pos="7328"/>
+                <w:tab w:val="left" w:pos="8244"/>
+                <w:tab w:val="left" w:pos="9160"/>
+                <w:tab w:val="left" w:pos="10076"/>
+                <w:tab w:val="left" w:pos="10992"/>
+                <w:tab w:val="left" w:pos="11908"/>
+                <w:tab w:val="left" w:pos="12824"/>
+                <w:tab w:val="left" w:pos="13740"/>
+                <w:tab w:val="left" w:pos="14656"/>
+              </w:tabs>
+              <w:spacing w:line="240" w:lineRule="auto"/>
+              <w:jc w:val="left"/>
+              <w:rPr>
+                <w:color w:val="000000"/>
+                <w:kern w:val="0"/>
+                <w:sz w:val="18"/>
+                <w:szCs w:val="18"/>
+              </w:rPr>
+            </w:pPr>
+            <w:r>
+              <w:rPr>
+                <w:color w:val="000000"/>
+                <w:kern w:val="0"/>
+                <w:sz w:val="18"/>
+                <w:szCs w:val="18"/>
+              </w:rPr>
+              <w:t xml:space="preserve">        }</w:t>
+            </w:r>
+          </w:p>
+          <w:p>
+            <w:pPr>
+              <w:widowControl/>
+              <w:shd w:val="clear" w:color="auto" w:fill="F7F7FF"/>
+              <w:tabs>
+                <w:tab w:val="left" w:pos="916"/>
+                <w:tab w:val="left" w:pos="1832"/>
+                <w:tab w:val="left" w:pos="2748"/>
+                <w:tab w:val="left" w:pos="3664"/>
+                <w:tab w:val="left" w:pos="4580"/>
+                <w:tab w:val="left" w:pos="5496"/>
+                <w:tab w:val="left" w:pos="6412"/>
+                <w:tab w:val="left" w:pos="7328"/>
+                <w:tab w:val="left" w:pos="8244"/>
+                <w:tab w:val="left" w:pos="9160"/>
+                <w:tab w:val="left" w:pos="10076"/>
+                <w:tab w:val="left" w:pos="10992"/>
+                <w:tab w:val="left" w:pos="11908"/>
+                <w:tab w:val="left" w:pos="12824"/>
+                <w:tab w:val="left" w:pos="13740"/>
+                <w:tab w:val="left" w:pos="14656"/>
+              </w:tabs>
+              <w:spacing w:line="240" w:lineRule="auto"/>
+              <w:jc w:val="left"/>
+              <w:rPr>
+                <w:color w:val="000000"/>
+                <w:kern w:val="0"/>
+                <w:sz w:val="18"/>
+                <w:szCs w:val="18"/>
+              </w:rPr>
+            </w:pPr>
+            <w:r>
+              <w:rPr>
+                <w:color w:val="000000"/>
+                <w:kern w:val="0"/>
+                <w:sz w:val="18"/>
+                <w:szCs w:val="18"/>
+              </w:rPr>
+              <w:t>3</w:t>
+            </w:r>
+            <w:r>
+              <w:rPr>
+                <w:rFonts w:hint="eastAsia"/>
+                <w:color w:val="000000"/>
+                <w:kern w:val="0"/>
+                <w:sz w:val="18"/>
+                <w:szCs w:val="18"/>
+              </w:rPr>
+              <w:t>.使用</w:t>
+            </w:r>
+          </w:p>
+          <w:p>
+            <w:pPr>
+              <w:widowControl/>
+              <w:shd w:val="clear" w:color="auto" w:fill="F7F7FF"/>
+              <w:tabs>
+                <w:tab w:val="left" w:pos="916"/>
+                <w:tab w:val="left" w:pos="1832"/>
+                <w:tab w:val="left" w:pos="2748"/>
+                <w:tab w:val="left" w:pos="3664"/>
+                <w:tab w:val="left" w:pos="4580"/>
+                <w:tab w:val="left" w:pos="5496"/>
+                <w:tab w:val="left" w:pos="6412"/>
+                <w:tab w:val="left" w:pos="7328"/>
+                <w:tab w:val="left" w:pos="8244"/>
+                <w:tab w:val="left" w:pos="9160"/>
+                <w:tab w:val="left" w:pos="10076"/>
+                <w:tab w:val="left" w:pos="10992"/>
+                <w:tab w:val="left" w:pos="11908"/>
+                <w:tab w:val="left" w:pos="12824"/>
+                <w:tab w:val="left" w:pos="13740"/>
+                <w:tab w:val="left" w:pos="14656"/>
+              </w:tabs>
+              <w:spacing w:line="240" w:lineRule="auto"/>
+              <w:jc w:val="left"/>
+              <w:rPr>
+                <w:color w:val="000000"/>
+                <w:kern w:val="0"/>
+                <w:sz w:val="18"/>
+                <w:szCs w:val="18"/>
+              </w:rPr>
+            </w:pPr>
+            <w:r>
+              <w:rPr>
+                <w:color w:val="0000FF"/>
+                <w:kern w:val="0"/>
+                <w:sz w:val="18"/>
+                <w:szCs w:val="18"/>
+              </w:rPr>
+              <w:t>static</w:t>
+            </w:r>
+            <w:r>
+              <w:rPr>
+                <w:color w:val="000000"/>
+                <w:kern w:val="0"/>
+                <w:sz w:val="18"/>
+                <w:szCs w:val="18"/>
+              </w:rPr>
+              <w:t xml:space="preserve"> </w:t>
+            </w:r>
+            <w:r>
+              <w:rPr>
+                <w:color w:val="0000FF"/>
+                <w:kern w:val="0"/>
+                <w:sz w:val="18"/>
+                <w:szCs w:val="18"/>
+              </w:rPr>
+              <w:t>void</w:t>
+            </w:r>
+            <w:r>
+              <w:rPr>
+                <w:color w:val="000000"/>
+                <w:kern w:val="0"/>
+                <w:sz w:val="18"/>
+                <w:szCs w:val="18"/>
+              </w:rPr>
+              <w:t xml:space="preserve"> Main(</w:t>
+            </w:r>
+            <w:r>
+              <w:rPr>
+                <w:color w:val="0000FF"/>
+                <w:kern w:val="0"/>
+                <w:sz w:val="18"/>
+                <w:szCs w:val="18"/>
+              </w:rPr>
+              <w:t>string</w:t>
+            </w:r>
+            <w:r>
+              <w:rPr>
+                <w:color w:val="000000"/>
+                <w:kern w:val="0"/>
+                <w:sz w:val="18"/>
+                <w:szCs w:val="18"/>
+              </w:rPr>
+              <w:t>[] args)</w:t>
+            </w:r>
+          </w:p>
+          <w:p>
+            <w:pPr>
+              <w:widowControl/>
+              <w:shd w:val="clear" w:color="auto" w:fill="F7F7FF"/>
+              <w:tabs>
+                <w:tab w:val="left" w:pos="916"/>
+                <w:tab w:val="left" w:pos="1832"/>
+                <w:tab w:val="left" w:pos="2748"/>
+                <w:tab w:val="left" w:pos="3664"/>
+                <w:tab w:val="left" w:pos="4580"/>
+                <w:tab w:val="left" w:pos="5496"/>
+                <w:tab w:val="left" w:pos="6412"/>
+                <w:tab w:val="left" w:pos="7328"/>
+                <w:tab w:val="left" w:pos="8244"/>
+                <w:tab w:val="left" w:pos="9160"/>
+                <w:tab w:val="left" w:pos="10076"/>
+                <w:tab w:val="left" w:pos="10992"/>
+                <w:tab w:val="left" w:pos="11908"/>
+                <w:tab w:val="left" w:pos="12824"/>
+                <w:tab w:val="left" w:pos="13740"/>
+                <w:tab w:val="left" w:pos="14656"/>
+              </w:tabs>
+              <w:spacing w:line="240" w:lineRule="auto"/>
+              <w:jc w:val="left"/>
+              <w:rPr>
+                <w:color w:val="000000"/>
+                <w:kern w:val="0"/>
+                <w:sz w:val="18"/>
+                <w:szCs w:val="18"/>
+              </w:rPr>
+            </w:pPr>
+            <w:r>
+              <w:rPr>
+                <w:color w:val="000000"/>
+                <w:kern w:val="0"/>
+                <w:sz w:val="18"/>
+                <w:szCs w:val="18"/>
+              </w:rPr>
+              <w:t xml:space="preserve">        {</w:t>
+            </w:r>
+          </w:p>
+          <w:p>
+            <w:pPr>
+              <w:widowControl/>
+              <w:shd w:val="clear" w:color="auto" w:fill="F7F7FF"/>
+              <w:tabs>
+                <w:tab w:val="left" w:pos="916"/>
+                <w:tab w:val="left" w:pos="1832"/>
+                <w:tab w:val="left" w:pos="2748"/>
+                <w:tab w:val="left" w:pos="3664"/>
+                <w:tab w:val="left" w:pos="4580"/>
+                <w:tab w:val="left" w:pos="5496"/>
+                <w:tab w:val="left" w:pos="6412"/>
+                <w:tab w:val="left" w:pos="7328"/>
+                <w:tab w:val="left" w:pos="8244"/>
+                <w:tab w:val="left" w:pos="9160"/>
+                <w:tab w:val="left" w:pos="10076"/>
+                <w:tab w:val="left" w:pos="10992"/>
+                <w:tab w:val="left" w:pos="11908"/>
+                <w:tab w:val="left" w:pos="12824"/>
+                <w:tab w:val="left" w:pos="13740"/>
+                <w:tab w:val="left" w:pos="14656"/>
+              </w:tabs>
+              <w:spacing w:line="240" w:lineRule="auto"/>
+              <w:jc w:val="left"/>
+              <w:rPr>
+                <w:rFonts w:hint="eastAsia"/>
+                <w:color w:val="000000"/>
+                <w:kern w:val="0"/>
+                <w:sz w:val="18"/>
+                <w:szCs w:val="18"/>
+              </w:rPr>
+            </w:pPr>
+            <w:r>
+              <w:rPr>
+                <w:rFonts w:hint="eastAsia"/>
+                <w:color w:val="000000"/>
+                <w:kern w:val="0"/>
+                <w:sz w:val="18"/>
+                <w:szCs w:val="18"/>
+              </w:rPr>
+              <w:t xml:space="preserve">           把这个方法传给委托，为什么可以这样做？因为委托的参数为int</w:t>
+            </w:r>
+            <w:r>
+              <w:rPr>
+                <w:color w:val="000000"/>
+                <w:kern w:val="0"/>
+                <w:sz w:val="18"/>
+                <w:szCs w:val="18"/>
+              </w:rPr>
+              <w:t xml:space="preserve"> </w:t>
+            </w:r>
+            <w:r>
+              <w:rPr>
+                <w:rFonts w:hint="eastAsia"/>
+                <w:color w:val="000000"/>
+                <w:kern w:val="0"/>
+                <w:sz w:val="18"/>
+                <w:szCs w:val="18"/>
+              </w:rPr>
+              <w:t>，这个方法的返回值也是int</w:t>
+            </w:r>
+          </w:p>
+          <w:p>
+            <w:pPr>
+              <w:widowControl/>
+              <w:shd w:val="clear" w:color="auto" w:fill="F7F7FF"/>
+              <w:tabs>
+                <w:tab w:val="left" w:pos="916"/>
+                <w:tab w:val="left" w:pos="1832"/>
+                <w:tab w:val="left" w:pos="2748"/>
+                <w:tab w:val="left" w:pos="3664"/>
+                <w:tab w:val="left" w:pos="4580"/>
+                <w:tab w:val="left" w:pos="5496"/>
+                <w:tab w:val="left" w:pos="6412"/>
+                <w:tab w:val="left" w:pos="7328"/>
+                <w:tab w:val="left" w:pos="8244"/>
+                <w:tab w:val="left" w:pos="9160"/>
+                <w:tab w:val="left" w:pos="10076"/>
+                <w:tab w:val="left" w:pos="10992"/>
+                <w:tab w:val="left" w:pos="11908"/>
+                <w:tab w:val="left" w:pos="12824"/>
+                <w:tab w:val="left" w:pos="13740"/>
+                <w:tab w:val="left" w:pos="14656"/>
+              </w:tabs>
+              <w:spacing w:line="240" w:lineRule="auto"/>
+              <w:jc w:val="left"/>
+              <w:rPr>
+                <w:color w:val="000000"/>
+                <w:kern w:val="0"/>
+                <w:sz w:val="18"/>
+                <w:szCs w:val="18"/>
+              </w:rPr>
+            </w:pPr>
+            <w:r>
+              <w:rPr>
+                <w:color w:val="000000"/>
+                <w:kern w:val="0"/>
+                <w:sz w:val="18"/>
+                <w:szCs w:val="18"/>
+              </w:rPr>
+              <w:t xml:space="preserve">            GuangChaoshi gwl = JieZhang;</w:t>
+            </w:r>
+          </w:p>
+          <w:p>
+            <w:pPr>
+              <w:widowControl/>
+              <w:shd w:val="clear" w:color="auto" w:fill="F7F7FF"/>
+              <w:tabs>
+                <w:tab w:val="left" w:pos="916"/>
+                <w:tab w:val="left" w:pos="1832"/>
+                <w:tab w:val="left" w:pos="2748"/>
+                <w:tab w:val="left" w:pos="3664"/>
+                <w:tab w:val="left" w:pos="4580"/>
+                <w:tab w:val="left" w:pos="5496"/>
+                <w:tab w:val="left" w:pos="6412"/>
+                <w:tab w:val="left" w:pos="7328"/>
+                <w:tab w:val="left" w:pos="8244"/>
+                <w:tab w:val="left" w:pos="9160"/>
+                <w:tab w:val="left" w:pos="10076"/>
+                <w:tab w:val="left" w:pos="10992"/>
+                <w:tab w:val="left" w:pos="11908"/>
+                <w:tab w:val="left" w:pos="12824"/>
+                <w:tab w:val="left" w:pos="13740"/>
+                <w:tab w:val="left" w:pos="14656"/>
+              </w:tabs>
+              <w:spacing w:line="240" w:lineRule="auto"/>
+              <w:jc w:val="left"/>
+              <w:rPr>
+                <w:color w:val="000000"/>
+                <w:kern w:val="0"/>
+                <w:sz w:val="18"/>
+                <w:szCs w:val="18"/>
+              </w:rPr>
+            </w:pPr>
+            <w:r>
+              <w:rPr>
+                <w:color w:val="000000"/>
+                <w:kern w:val="0"/>
+                <w:sz w:val="18"/>
+                <w:szCs w:val="18"/>
+              </w:rPr>
+              <w:t xml:space="preserve">            Console.WriteLine(gwl(</w:t>
+            </w:r>
+            <w:r>
+              <w:rPr>
+                <w:color w:val="800080"/>
+                <w:kern w:val="0"/>
+                <w:sz w:val="18"/>
+                <w:szCs w:val="18"/>
+              </w:rPr>
+              <w:t>10</w:t>
+            </w:r>
+            <w:r>
+              <w:rPr>
+                <w:color w:val="000000"/>
+                <w:kern w:val="0"/>
+                <w:sz w:val="18"/>
+                <w:szCs w:val="18"/>
+              </w:rPr>
+              <w:t xml:space="preserve">) + </w:t>
+            </w:r>
+            <w:r>
+              <w:rPr>
+                <w:color w:val="800000"/>
+                <w:kern w:val="0"/>
+                <w:sz w:val="18"/>
+                <w:szCs w:val="18"/>
+              </w:rPr>
+              <w:t>""</w:t>
+            </w:r>
+            <w:r>
+              <w:rPr>
+                <w:color w:val="000000"/>
+                <w:kern w:val="0"/>
+                <w:sz w:val="18"/>
+                <w:szCs w:val="18"/>
+              </w:rPr>
+              <w:t xml:space="preserve">);   </w:t>
+            </w:r>
+            <w:r>
+              <w:rPr>
+                <w:color w:val="008000"/>
+                <w:kern w:val="0"/>
+                <w:sz w:val="18"/>
+                <w:szCs w:val="18"/>
+              </w:rPr>
+              <w:t>//打印20，委托的应用</w:t>
+            </w:r>
+          </w:p>
+          <w:p>
+            <w:pPr>
+              <w:widowControl/>
+              <w:shd w:val="clear" w:color="auto" w:fill="F7F7FF"/>
+              <w:tabs>
+                <w:tab w:val="left" w:pos="916"/>
+                <w:tab w:val="left" w:pos="1832"/>
+                <w:tab w:val="left" w:pos="2748"/>
+                <w:tab w:val="left" w:pos="3664"/>
+                <w:tab w:val="left" w:pos="4580"/>
+                <w:tab w:val="left" w:pos="5496"/>
+                <w:tab w:val="left" w:pos="6412"/>
+                <w:tab w:val="left" w:pos="7328"/>
+                <w:tab w:val="left" w:pos="8244"/>
+                <w:tab w:val="left" w:pos="9160"/>
+                <w:tab w:val="left" w:pos="10076"/>
+                <w:tab w:val="left" w:pos="10992"/>
+                <w:tab w:val="left" w:pos="11908"/>
+                <w:tab w:val="left" w:pos="12824"/>
+                <w:tab w:val="left" w:pos="13740"/>
+                <w:tab w:val="left" w:pos="14656"/>
+              </w:tabs>
+              <w:spacing w:line="240" w:lineRule="auto"/>
+              <w:jc w:val="left"/>
+              <w:rPr>
+                <w:color w:val="000000"/>
+                <w:kern w:val="0"/>
+                <w:sz w:val="18"/>
+                <w:szCs w:val="18"/>
+              </w:rPr>
+            </w:pPr>
+            <w:r>
+              <w:rPr>
+                <w:color w:val="000000"/>
+                <w:kern w:val="0"/>
+                <w:sz w:val="18"/>
+                <w:szCs w:val="18"/>
+              </w:rPr>
+              <w:t xml:space="preserve">            Console.ReadKey();</w:t>
+            </w:r>
+          </w:p>
+          <w:p>
+            <w:pPr>
+              <w:widowControl/>
+              <w:shd w:val="clear" w:color="auto" w:fill="F7F7FF"/>
+              <w:tabs>
+                <w:tab w:val="left" w:pos="916"/>
+                <w:tab w:val="left" w:pos="1832"/>
+                <w:tab w:val="left" w:pos="2748"/>
+                <w:tab w:val="left" w:pos="3664"/>
+                <w:tab w:val="left" w:pos="4580"/>
+                <w:tab w:val="left" w:pos="5496"/>
+                <w:tab w:val="left" w:pos="6412"/>
+                <w:tab w:val="left" w:pos="7328"/>
+                <w:tab w:val="left" w:pos="8244"/>
+                <w:tab w:val="left" w:pos="9160"/>
+                <w:tab w:val="left" w:pos="10076"/>
+                <w:tab w:val="left" w:pos="10992"/>
+                <w:tab w:val="left" w:pos="11908"/>
+                <w:tab w:val="left" w:pos="12824"/>
+                <w:tab w:val="left" w:pos="13740"/>
+                <w:tab w:val="left" w:pos="14656"/>
+              </w:tabs>
+              <w:spacing w:line="240" w:lineRule="auto"/>
+              <w:jc w:val="left"/>
+              <w:rPr>
+                <w:color w:val="000000"/>
+                <w:kern w:val="0"/>
+                <w:sz w:val="18"/>
+                <w:szCs w:val="18"/>
+              </w:rPr>
+            </w:pPr>
+            <w:r>
+              <w:rPr>
+                <w:color w:val="000000"/>
+                <w:kern w:val="0"/>
+                <w:sz w:val="18"/>
+                <w:szCs w:val="18"/>
+              </w:rPr>
+              <w:t xml:space="preserve">        }</w:t>
+            </w:r>
+          </w:p>
+          <w:p>
+            <w:pPr>
+              <w:shd w:val="clear" w:color="auto" w:fill="auto"/>
+              <w:rPr>
+                <w:rFonts w:hint="eastAsia"/>
+              </w:rPr>
+            </w:pPr>
+          </w:p>
+        </w:tc>
+      </w:tr>
+    </w:tbl>
+    <w:p>
+      <w:pPr>
+        <w:rPr>
+          <w:rFonts w:hint="eastAsia"/>
+        </w:rPr>
+      </w:pPr>
     </w:p>
     <w:p>
       <w:r>
@@ -518,6 +1603,7 @@
         <w:rPr>
           <w:rFonts w:hint="eastAsia"/>
         </w:rPr>
+        <w:lastRenderedPageBreak/>
         <w:t>委托的声明：</w:t>
       </w:r>
     </w:p>
@@ -711,19 +1797,51 @@
         </w:rPr>
         <w:t>个传入参数，必须具有返回值</w:t>
       </w:r>
-    </w:p>
-    <w:p>
-      <w:pPr>
-        <w:pStyle w:val="ab"/>
-        <w:shd w:val="clear" w:color="auto" w:fill="FFFFFF"/>
-        <w:spacing w:before="150" w:beforeAutospacing="0" w:after="150" w:afterAutospacing="0"/>
+      <w:r>
+        <w:rPr>
+          <w:rFonts w:ascii="Verdana" w:hAnsi="Verdana" w:hint="eastAsia"/>
+          <w:color w:val="4B4B4B"/>
+          <w:sz w:val="18"/>
+          <w:szCs w:val="18"/>
+        </w:rPr>
+        <w:t xml:space="preserve"> </w:t>
+      </w:r>
+      <w:r>
+        <w:rPr>
+          <w:rFonts w:ascii="Verdana" w:hAnsi="Verdana" w:hint="eastAsia"/>
+          <w:color w:val="4B4B4B"/>
+          <w:sz w:val="18"/>
+          <w:szCs w:val="18"/>
+        </w:rPr>
+        <w:t>（</w:t>
+      </w:r>
+      <w:r>
+        <w:rPr>
+          <w:rFonts w:ascii="Verdana" w:hAnsi="Verdana" w:hint="eastAsia"/>
+          <w:color w:val="4B4B4B"/>
+          <w:sz w:val="18"/>
+          <w:szCs w:val="18"/>
+        </w:rPr>
+        <w:t>Func</w:t>
+      </w:r>
+      <w:r>
         <w:rPr>
           <w:rFonts w:ascii="Verdana" w:hAnsi="Verdana"/>
           <w:color w:val="4B4B4B"/>
           <w:sz w:val="18"/>
           <w:szCs w:val="18"/>
         </w:rPr>
-      </w:pPr>
+        <w:t>&lt;</w:t>
+      </w:r>
+      <w:r>
+        <w:rPr>
+          <w:rFonts w:ascii="Verdana" w:hAnsi="Verdana" w:hint="eastAsia"/>
+          <w:color w:val="4B4B4B"/>
+          <w:sz w:val="18"/>
+          <w:szCs w:val="18"/>
+        </w:rPr>
+        <w:t>参数</w:t>
+      </w:r>
       <w:r>
         <w:rPr>
           <w:rFonts w:ascii="Verdana" w:hAnsi="Verdana"/>
@@ -731,7 +1849,25 @@
           <w:sz w:val="18"/>
           <w:szCs w:val="18"/>
         </w:rPr>
-        <w:t xml:space="preserve">　　</w:t>
+        <w:t>1,</w:t>
+      </w:r>
+      <w:r>
+        <w:rPr>
+          <w:rFonts w:ascii="Verdana" w:hAnsi="Verdana" w:hint="eastAsia"/>
+          <w:color w:val="4B4B4B"/>
+          <w:sz w:val="18"/>
+          <w:szCs w:val="18"/>
+        </w:rPr>
+        <w:t>参数</w:t>
+      </w:r>
+      <w:r>
+        <w:rPr>
+          <w:rFonts w:ascii="Verdana" w:hAnsi="Verdana" w:hint="eastAsia"/>
+          <w:color w:val="4B4B4B"/>
+          <w:sz w:val="18"/>
+          <w:szCs w:val="18"/>
+        </w:rPr>
+        <w:t>2,</w:t>
       </w:r>
       <w:r>
         <w:rPr>
@@ -740,7 +1876,25 @@
           <w:sz w:val="18"/>
           <w:szCs w:val="18"/>
         </w:rPr>
-        <w:t>Action</w:t>
+        <w:t>….</w:t>
+      </w:r>
+      <w:r>
+        <w:rPr>
+          <w:rFonts w:ascii="Verdana" w:hAnsi="Verdana" w:hint="eastAsia"/>
+          <w:color w:val="4B4B4B"/>
+          <w:sz w:val="18"/>
+          <w:szCs w:val="18"/>
+        </w:rPr>
+        <w:t>参数</w:t>
+      </w:r>
+      <w:r>
+        <w:rPr>
+          <w:rFonts w:ascii="Verdana" w:hAnsi="Verdana" w:hint="eastAsia"/>
+          <w:color w:val="4B4B4B"/>
+          <w:sz w:val="18"/>
+          <w:szCs w:val="18"/>
+        </w:rPr>
+        <w:t>16</w:t>
       </w:r>
       <w:r>
         <w:rPr>
@@ -749,17 +1903,57 @@
           <w:sz w:val="18"/>
           <w:szCs w:val="18"/>
         </w:rPr>
-        <w:t>可以接受</w:t>
-      </w:r>
-      <w:r>
+        <w:t>&gt;</w:t>
+      </w:r>
+      <w:r>
+        <w:rPr>
+          <w:rFonts w:ascii="Verdana" w:hAnsi="Verdana" w:hint="eastAsia"/>
+          <w:color w:val="4B4B4B"/>
+          <w:sz w:val="18"/>
+          <w:szCs w:val="18"/>
+        </w:rPr>
+        <w:t>）</w:t>
+      </w:r>
+      <w:r>
+        <w:rPr>
+          <w:rFonts w:ascii="Verdana" w:hAnsi="Verdana" w:hint="eastAsia"/>
+          <w:color w:val="4B4B4B"/>
+          <w:sz w:val="18"/>
+          <w:szCs w:val="18"/>
+        </w:rPr>
+        <w:t>最后一个参数为</w:t>
+      </w:r>
+      <w:r>
+        <w:rPr>
+          <w:rFonts w:ascii="Verdana" w:hAnsi="Verdana" w:hint="eastAsia"/>
+          <w:color w:val="4B4B4B"/>
+          <w:sz w:val="18"/>
+          <w:szCs w:val="18"/>
+        </w:rPr>
+        <w:t>Func</w:t>
+      </w:r>
+      <w:r>
+        <w:rPr>
+          <w:rFonts w:ascii="Verdana" w:hAnsi="Verdana" w:hint="eastAsia"/>
+          <w:color w:val="4B4B4B"/>
+          <w:sz w:val="18"/>
+          <w:szCs w:val="18"/>
+        </w:rPr>
+        <w:t>的返回值。</w:t>
+      </w:r>
+    </w:p>
+    <w:p>
+      <w:pPr>
+        <w:pStyle w:val="ab"/>
+        <w:shd w:val="clear" w:color="auto" w:fill="FFFFFF"/>
+        <w:spacing w:before="150" w:beforeAutospacing="0" w:after="150" w:afterAutospacing="0"/>
         <w:rPr>
           <w:rFonts w:ascii="Verdana" w:hAnsi="Verdana"/>
           <w:color w:val="4B4B4B"/>
           <w:sz w:val="18"/>
           <w:szCs w:val="18"/>
         </w:rPr>
-        <w:t>0</w:t>
-      </w:r>
+      </w:pPr>
       <w:r>
         <w:rPr>
           <w:rFonts w:ascii="Verdana" w:hAnsi="Verdana"/>
@@ -767,7 +1961,7 @@
           <w:sz w:val="18"/>
           <w:szCs w:val="18"/>
         </w:rPr>
-        <w:t>个至</w:t>
+        <w:t xml:space="preserve">　　</w:t>
       </w:r>
       <w:r>
         <w:rPr>
@@ -776,7 +1970,7 @@
           <w:sz w:val="18"/>
           <w:szCs w:val="18"/>
         </w:rPr>
-        <w:t>16</w:t>
+        <w:t>Action</w:t>
       </w:r>
       <w:r>
         <w:rPr>
@@ -785,21 +1979,17 @@
           <w:sz w:val="18"/>
           <w:szCs w:val="18"/>
         </w:rPr>
-        <w:t>个传入参数，无返回值</w:t>
-      </w:r>
-    </w:p>
-    <w:p>
-      <w:pPr>
-        <w:pStyle w:val="ab"/>
-        <w:shd w:val="clear" w:color="auto" w:fill="FFFFFF"/>
-        <w:spacing w:before="150" w:beforeAutospacing="0" w:after="150" w:afterAutospacing="0"/>
+        <w:t>可以接受</w:t>
+      </w:r>
+      <w:r>
         <w:rPr>
           <w:rFonts w:ascii="Verdana" w:hAnsi="Verdana"/>
           <w:color w:val="4B4B4B"/>
           <w:sz w:val="18"/>
           <w:szCs w:val="18"/>
         </w:rPr>
-      </w:pPr>
+        <w:t>0</w:t>
+      </w:r>
       <w:r>
         <w:rPr>
           <w:rFonts w:ascii="Verdana" w:hAnsi="Verdana"/>
@@ -807,7 +1997,7 @@
           <w:sz w:val="18"/>
           <w:szCs w:val="18"/>
         </w:rPr>
-        <w:t xml:space="preserve">　　</w:t>
+        <w:t>个至</w:t>
       </w:r>
       <w:r>
         <w:rPr>
@@ -816,7 +2006,7 @@
           <w:sz w:val="18"/>
           <w:szCs w:val="18"/>
         </w:rPr>
-        <w:t>Predicate</w:t>
+        <w:t>16</w:t>
       </w:r>
       <w:r>
         <w:rPr>
@@ -825,17 +2015,21 @@
           <w:sz w:val="18"/>
           <w:szCs w:val="18"/>
         </w:rPr>
-        <w:t>只能接受一个传入参数，返回值为</w:t>
-      </w:r>
-      <w:r>
+        <w:t>个传入参数，无返回值</w:t>
+      </w:r>
+    </w:p>
+    <w:p>
+      <w:pPr>
+        <w:pStyle w:val="ab"/>
+        <w:shd w:val="clear" w:color="auto" w:fill="FFFFFF"/>
+        <w:spacing w:before="150" w:beforeAutospacing="0" w:after="150" w:afterAutospacing="0"/>
         <w:rPr>
           <w:rFonts w:ascii="Verdana" w:hAnsi="Verdana"/>
           <w:color w:val="4B4B4B"/>
           <w:sz w:val="18"/>
           <w:szCs w:val="18"/>
         </w:rPr>
-        <w:t>bool</w:t>
-      </w:r>
+      </w:pPr>
       <w:r>
         <w:rPr>
           <w:rFonts w:ascii="Verdana" w:hAnsi="Verdana"/>
@@ -843,6 +2037,42 @@
           <w:sz w:val="18"/>
           <w:szCs w:val="18"/>
         </w:rPr>
+        <w:t xml:space="preserve">　　</w:t>
+      </w:r>
+      <w:r>
+        <w:rPr>
+          <w:rFonts w:ascii="Verdana" w:hAnsi="Verdana"/>
+          <w:color w:val="4B4B4B"/>
+          <w:sz w:val="18"/>
+          <w:szCs w:val="18"/>
+        </w:rPr>
+        <w:t>Predicate</w:t>
+      </w:r>
+      <w:r>
+        <w:rPr>
+          <w:rFonts w:ascii="Verdana" w:hAnsi="Verdana"/>
+          <w:color w:val="4B4B4B"/>
+          <w:sz w:val="18"/>
+          <w:szCs w:val="18"/>
+        </w:rPr>
+        <w:t>只能接受一个传入参数，返回值为</w:t>
+      </w:r>
+      <w:r>
+        <w:rPr>
+          <w:rFonts w:ascii="Verdana" w:hAnsi="Verdana"/>
+          <w:color w:val="4B4B4B"/>
+          <w:sz w:val="18"/>
+          <w:szCs w:val="18"/>
+        </w:rPr>
+        <w:t>bool</w:t>
+      </w:r>
+      <w:r>
+        <w:rPr>
+          <w:rFonts w:ascii="Verdana" w:hAnsi="Verdana"/>
+          <w:color w:val="4B4B4B"/>
+          <w:sz w:val="18"/>
+          <w:szCs w:val="18"/>
+        </w:rPr>
         <w:t>类型</w:t>
       </w:r>
     </w:p>
@@ -876,6 +2106,642 @@
         </w:rPr>
         <w:t>表达式的格式如下：</w:t>
       </w:r>
+      <w:r>
+        <w:rPr>
+          <w:rFonts w:hint="eastAsia"/>
+        </w:rPr>
+        <w:t>(实际就是一个</w:t>
+      </w:r>
+      <w:r>
+        <w:rPr>
+          <w:rFonts w:hint="eastAsia"/>
+          <w:color w:val="333333"/>
+          <w:sz w:val="23"/>
+          <w:szCs w:val="23"/>
+          <w:shd w:val="clear" w:color="auto" w:fill="FFFFFF"/>
+        </w:rPr>
+        <w:t>匿名函数</w:t>
+      </w:r>
+      <w:r>
+        <w:t>)</w:t>
+      </w:r>
+    </w:p>
+    <w:p>
+      <w:r>
+        <w:rPr>
+          <w:rFonts w:hint="eastAsia"/>
+        </w:rPr>
+        <w:t>Lambda很典型的作用是和委托的结合使用，因为委托就是用来接收方法的，而Lambda就是创建一个匿名方法的</w:t>
+      </w:r>
+    </w:p>
+    <w:p>
+      <w:pPr>
+        <w:rPr>
+          <w:rFonts w:hint="eastAsia"/>
+        </w:rPr>
+      </w:pPr>
+      <w:r>
+        <w:rPr>
+          <w:rFonts w:hint="eastAsia"/>
+        </w:rPr>
+        <w:t>例子：</w:t>
+      </w:r>
+    </w:p>
+    <w:tbl>
+      <w:tblPr>
+        <w:tblStyle w:val="af"/>
+        <w:tblW w:w="0" w:type="auto"/>
+        <w:tblLook w:val="04A0" w:firstRow="1" w:lastRow="0" w:firstColumn="1" w:lastColumn="0" w:noHBand="0" w:noVBand="1"/>
+      </w:tblPr>
+      <w:tblGrid>
+        <w:gridCol w:w="8296"/>
+      </w:tblGrid>
+      <w:tr>
+        <w:tc>
+          <w:tcPr>
+            <w:tcW w:w="8296" w:type="dxa"/>
+          </w:tcPr>
+          <w:p>
+            <w:pPr>
+              <w:widowControl/>
+              <w:numPr>
+                <w:ilvl w:val="0"/>
+                <w:numId w:val="7"/>
+              </w:numPr>
+              <w:pBdr>
+                <w:left w:val="single" w:sz="18" w:space="0" w:color="6CE26C"/>
+              </w:pBdr>
+              <w:shd w:val="clear" w:color="auto" w:fill="F8F8F8"/>
+              <w:spacing w:beforeAutospacing="1" w:afterAutospacing="1" w:line="270" w:lineRule="atLeast"/>
+              <w:jc w:val="left"/>
+              <w:rPr>
+                <w:rFonts w:ascii="Consolas" w:hAnsi="Consolas"/>
+                <w:color w:val="5C5C5C"/>
+                <w:kern w:val="0"/>
+                <w:sz w:val="18"/>
+                <w:szCs w:val="18"/>
+              </w:rPr>
+            </w:pPr>
+            <w:r>
+              <w:rPr>
+                <w:rFonts w:ascii="Consolas" w:hAnsi="Consolas"/>
+                <w:b/>
+                <w:bCs/>
+                <w:color w:val="006699"/>
+                <w:kern w:val="0"/>
+                <w:sz w:val="18"/>
+                <w:szCs w:val="18"/>
+                <w:bdr w:val="none" w:sz="0" w:space="0" w:color="auto" w:frame="1"/>
+              </w:rPr>
+              <w:t>delegate</w:t>
+            </w:r>
+            <w:r>
+              <w:rPr>
+                <w:rFonts w:ascii="Consolas" w:hAnsi="Consolas"/>
+                <w:color w:val="000000"/>
+                <w:kern w:val="0"/>
+                <w:sz w:val="18"/>
+                <w:szCs w:val="18"/>
+                <w:bdr w:val="none" w:sz="0" w:space="0" w:color="auto" w:frame="1"/>
+              </w:rPr>
+              <w:t> </w:t>
+            </w:r>
+            <w:r>
+              <w:rPr>
+                <w:rFonts w:ascii="Consolas" w:hAnsi="Consolas"/>
+                <w:b/>
+                <w:bCs/>
+                <w:color w:val="006699"/>
+                <w:kern w:val="0"/>
+                <w:sz w:val="18"/>
+                <w:szCs w:val="18"/>
+                <w:bdr w:val="none" w:sz="0" w:space="0" w:color="auto" w:frame="1"/>
+              </w:rPr>
+              <w:t>int</w:t>
+            </w:r>
+            <w:r>
+              <w:rPr>
+                <w:rFonts w:ascii="Consolas" w:hAnsi="Consolas"/>
+                <w:color w:val="000000"/>
+                <w:kern w:val="0"/>
+                <w:sz w:val="18"/>
+                <w:szCs w:val="18"/>
+                <w:bdr w:val="none" w:sz="0" w:space="0" w:color="auto" w:frame="1"/>
+              </w:rPr>
+              <w:t> GuangChaoshi(</w:t>
+            </w:r>
+            <w:r>
+              <w:rPr>
+                <w:rFonts w:ascii="Consolas" w:hAnsi="Consolas"/>
+                <w:b/>
+                <w:bCs/>
+                <w:color w:val="006699"/>
+                <w:kern w:val="0"/>
+                <w:sz w:val="18"/>
+                <w:szCs w:val="18"/>
+                <w:bdr w:val="none" w:sz="0" w:space="0" w:color="auto" w:frame="1"/>
+              </w:rPr>
+              <w:t>int</w:t>
+            </w:r>
+            <w:r>
+              <w:rPr>
+                <w:rFonts w:ascii="Consolas" w:hAnsi="Consolas"/>
+                <w:color w:val="000000"/>
+                <w:kern w:val="0"/>
+                <w:sz w:val="18"/>
+                <w:szCs w:val="18"/>
+                <w:bdr w:val="none" w:sz="0" w:space="0" w:color="auto" w:frame="1"/>
+              </w:rPr>
+              <w:t> a);  </w:t>
+            </w:r>
+          </w:p>
+          <w:p>
+            <w:pPr>
+              <w:widowControl/>
+              <w:numPr>
+                <w:ilvl w:val="0"/>
+                <w:numId w:val="7"/>
+              </w:numPr>
+              <w:pBdr>
+                <w:left w:val="single" w:sz="18" w:space="0" w:color="6CE26C"/>
+              </w:pBdr>
+              <w:shd w:val="clear" w:color="auto" w:fill="FFFFFF"/>
+              <w:spacing w:beforeAutospacing="1" w:afterAutospacing="1" w:line="270" w:lineRule="atLeast"/>
+              <w:jc w:val="left"/>
+              <w:rPr>
+                <w:rFonts w:ascii="Consolas" w:hAnsi="Consolas"/>
+                <w:color w:val="5C5C5C"/>
+                <w:kern w:val="0"/>
+                <w:sz w:val="18"/>
+                <w:szCs w:val="18"/>
+              </w:rPr>
+            </w:pPr>
+            <w:r>
+              <w:rPr>
+                <w:rFonts w:ascii="Consolas" w:hAnsi="Consolas"/>
+                <w:color w:val="000000"/>
+                <w:kern w:val="0"/>
+                <w:sz w:val="18"/>
+                <w:szCs w:val="18"/>
+                <w:bdr w:val="none" w:sz="0" w:space="0" w:color="auto" w:frame="1"/>
+              </w:rPr>
+              <w:t>        </w:t>
+            </w:r>
+            <w:r>
+              <w:rPr>
+                <w:rFonts w:ascii="Consolas" w:hAnsi="Consolas"/>
+                <w:b/>
+                <w:bCs/>
+                <w:color w:val="006699"/>
+                <w:kern w:val="0"/>
+                <w:sz w:val="18"/>
+                <w:szCs w:val="18"/>
+                <w:bdr w:val="none" w:sz="0" w:space="0" w:color="auto" w:frame="1"/>
+              </w:rPr>
+              <w:t>static</w:t>
+            </w:r>
+            <w:r>
+              <w:rPr>
+                <w:rFonts w:ascii="Consolas" w:hAnsi="Consolas"/>
+                <w:color w:val="000000"/>
+                <w:kern w:val="0"/>
+                <w:sz w:val="18"/>
+                <w:szCs w:val="18"/>
+                <w:bdr w:val="none" w:sz="0" w:space="0" w:color="auto" w:frame="1"/>
+              </w:rPr>
+              <w:t> </w:t>
+            </w:r>
+            <w:r>
+              <w:rPr>
+                <w:rFonts w:ascii="Consolas" w:hAnsi="Consolas"/>
+                <w:b/>
+                <w:bCs/>
+                <w:color w:val="006699"/>
+                <w:kern w:val="0"/>
+                <w:sz w:val="18"/>
+                <w:szCs w:val="18"/>
+                <w:bdr w:val="none" w:sz="0" w:space="0" w:color="auto" w:frame="1"/>
+              </w:rPr>
+              <w:t>void</w:t>
+            </w:r>
+            <w:r>
+              <w:rPr>
+                <w:rFonts w:ascii="Consolas" w:hAnsi="Consolas"/>
+                <w:color w:val="000000"/>
+                <w:kern w:val="0"/>
+                <w:sz w:val="18"/>
+                <w:szCs w:val="18"/>
+                <w:bdr w:val="none" w:sz="0" w:space="0" w:color="auto" w:frame="1"/>
+              </w:rPr>
+              <w:t> Main(</w:t>
+            </w:r>
+            <w:r>
+              <w:rPr>
+                <w:rFonts w:ascii="Consolas" w:hAnsi="Consolas"/>
+                <w:b/>
+                <w:bCs/>
+                <w:color w:val="006699"/>
+                <w:kern w:val="0"/>
+                <w:sz w:val="18"/>
+                <w:szCs w:val="18"/>
+                <w:bdr w:val="none" w:sz="0" w:space="0" w:color="auto" w:frame="1"/>
+              </w:rPr>
+              <w:t>string</w:t>
+            </w:r>
+            <w:r>
+              <w:rPr>
+                <w:rFonts w:ascii="Consolas" w:hAnsi="Consolas"/>
+                <w:color w:val="000000"/>
+                <w:kern w:val="0"/>
+                <w:sz w:val="18"/>
+                <w:szCs w:val="18"/>
+                <w:bdr w:val="none" w:sz="0" w:space="0" w:color="auto" w:frame="1"/>
+              </w:rPr>
+              <w:t>[] args)  </w:t>
+            </w:r>
+          </w:p>
+          <w:p>
+            <w:pPr>
+              <w:widowControl/>
+              <w:numPr>
+                <w:ilvl w:val="0"/>
+                <w:numId w:val="7"/>
+              </w:numPr>
+              <w:pBdr>
+                <w:left w:val="single" w:sz="18" w:space="0" w:color="6CE26C"/>
+              </w:pBdr>
+              <w:shd w:val="clear" w:color="auto" w:fill="F8F8F8"/>
+              <w:spacing w:beforeAutospacing="1" w:afterAutospacing="1" w:line="270" w:lineRule="atLeast"/>
+              <w:jc w:val="left"/>
+              <w:rPr>
+                <w:rFonts w:ascii="Consolas" w:hAnsi="Consolas"/>
+                <w:color w:val="5C5C5C"/>
+                <w:kern w:val="0"/>
+                <w:sz w:val="18"/>
+                <w:szCs w:val="18"/>
+              </w:rPr>
+            </w:pPr>
+            <w:r>
+              <w:rPr>
+                <w:rFonts w:ascii="Consolas" w:hAnsi="Consolas"/>
+                <w:color w:val="000000"/>
+                <w:kern w:val="0"/>
+                <w:sz w:val="18"/>
+                <w:szCs w:val="18"/>
+                <w:bdr w:val="none" w:sz="0" w:space="0" w:color="auto" w:frame="1"/>
+              </w:rPr>
+              <w:t>        {            </w:t>
+            </w:r>
+          </w:p>
+          <w:p>
+            <w:pPr>
+              <w:widowControl/>
+              <w:numPr>
+                <w:ilvl w:val="0"/>
+                <w:numId w:val="7"/>
+              </w:numPr>
+              <w:pBdr>
+                <w:left w:val="single" w:sz="18" w:space="0" w:color="6CE26C"/>
+              </w:pBdr>
+              <w:shd w:val="clear" w:color="auto" w:fill="FFFFFF"/>
+              <w:spacing w:beforeAutospacing="1" w:afterAutospacing="1" w:line="270" w:lineRule="atLeast"/>
+              <w:jc w:val="left"/>
+              <w:rPr>
+                <w:rFonts w:ascii="Consolas" w:hAnsi="Consolas"/>
+                <w:color w:val="5C5C5C"/>
+                <w:kern w:val="0"/>
+                <w:sz w:val="18"/>
+                <w:szCs w:val="18"/>
+              </w:rPr>
+            </w:pPr>
+            <w:r>
+              <w:rPr>
+                <w:rFonts w:ascii="Consolas" w:hAnsi="Consolas"/>
+                <w:color w:val="000000"/>
+                <w:kern w:val="0"/>
+                <w:sz w:val="18"/>
+                <w:szCs w:val="18"/>
+                <w:bdr w:val="none" w:sz="0" w:space="0" w:color="auto" w:frame="1"/>
+              </w:rPr>
+              <w:t>           </w:t>
+            </w:r>
+            <w:r>
+              <w:rPr>
+                <w:rFonts w:ascii="Consolas" w:hAnsi="Consolas"/>
+                <w:color w:val="008200"/>
+                <w:kern w:val="0"/>
+                <w:sz w:val="18"/>
+                <w:szCs w:val="18"/>
+                <w:bdr w:val="none" w:sz="0" w:space="0" w:color="auto" w:frame="1"/>
+              </w:rPr>
+              <w:t>// GuangChaoshi gwl = JieZhang;</w:t>
+            </w:r>
+            <w:r>
+              <w:rPr>
+                <w:rFonts w:ascii="Consolas" w:hAnsi="Consolas"/>
+                <w:color w:val="000000"/>
+                <w:kern w:val="0"/>
+                <w:sz w:val="18"/>
+                <w:szCs w:val="18"/>
+                <w:bdr w:val="none" w:sz="0" w:space="0" w:color="auto" w:frame="1"/>
+              </w:rPr>
+              <w:t>  </w:t>
+            </w:r>
+          </w:p>
+          <w:p>
+            <w:pPr>
+              <w:widowControl/>
+              <w:numPr>
+                <w:ilvl w:val="0"/>
+                <w:numId w:val="7"/>
+              </w:numPr>
+              <w:pBdr>
+                <w:left w:val="single" w:sz="18" w:space="0" w:color="6CE26C"/>
+              </w:pBdr>
+              <w:shd w:val="clear" w:color="auto" w:fill="F8F8F8"/>
+              <w:spacing w:beforeAutospacing="1" w:afterAutospacing="1" w:line="270" w:lineRule="atLeast"/>
+              <w:jc w:val="left"/>
+              <w:rPr>
+                <w:rFonts w:ascii="Consolas" w:hAnsi="Consolas"/>
+                <w:color w:val="5C5C5C"/>
+                <w:kern w:val="0"/>
+                <w:sz w:val="18"/>
+                <w:szCs w:val="18"/>
+              </w:rPr>
+            </w:pPr>
+            <w:r>
+              <w:rPr>
+                <w:rFonts w:ascii="Consolas" w:hAnsi="Consolas"/>
+                <w:color w:val="000000"/>
+                <w:kern w:val="0"/>
+                <w:sz w:val="18"/>
+                <w:szCs w:val="18"/>
+                <w:bdr w:val="none" w:sz="0" w:space="0" w:color="auto" w:frame="1"/>
+              </w:rPr>
+              <w:t>            GuangChaoshi gwl = p =&gt; p + 10;  </w:t>
+            </w:r>
+            <w:r>
+              <w:rPr>
+                <w:rFonts w:ascii="Consolas" w:hAnsi="Consolas"/>
+                <w:color w:val="000000"/>
+                <w:kern w:val="0"/>
+                <w:sz w:val="18"/>
+                <w:szCs w:val="18"/>
+                <w:bdr w:val="none" w:sz="0" w:space="0" w:color="auto" w:frame="1"/>
+              </w:rPr>
+              <w:t xml:space="preserve"> </w:t>
+            </w:r>
+            <w:r>
+              <w:rPr>
+                <w:rFonts w:ascii="Consolas" w:hAnsi="Consolas" w:hint="eastAsia"/>
+                <w:color w:val="000000"/>
+                <w:kern w:val="0"/>
+                <w:sz w:val="18"/>
+                <w:szCs w:val="18"/>
+                <w:bdr w:val="none" w:sz="0" w:space="0" w:color="auto" w:frame="1"/>
+              </w:rPr>
+              <w:t>//</w:t>
+            </w:r>
+            <w:r>
+              <w:rPr>
+                <w:rFonts w:ascii="Consolas" w:hAnsi="Consolas" w:hint="eastAsia"/>
+                <w:color w:val="000000"/>
+                <w:kern w:val="0"/>
+                <w:sz w:val="18"/>
+                <w:szCs w:val="18"/>
+                <w:bdr w:val="none" w:sz="0" w:space="0" w:color="auto" w:frame="1"/>
+              </w:rPr>
+              <w:t>委托</w:t>
+            </w:r>
+            <w:r>
+              <w:rPr>
+                <w:rFonts w:ascii="Consolas" w:hAnsi="Consolas" w:hint="eastAsia"/>
+                <w:color w:val="000000"/>
+                <w:kern w:val="0"/>
+                <w:sz w:val="18"/>
+                <w:szCs w:val="18"/>
+                <w:bdr w:val="none" w:sz="0" w:space="0" w:color="auto" w:frame="1"/>
+              </w:rPr>
+              <w:t xml:space="preserve"> lambda</w:t>
+            </w:r>
+            <w:r>
+              <w:rPr>
+                <w:rFonts w:ascii="Consolas" w:hAnsi="Consolas"/>
+                <w:color w:val="000000"/>
+                <w:kern w:val="0"/>
+                <w:sz w:val="18"/>
+                <w:szCs w:val="18"/>
+                <w:bdr w:val="none" w:sz="0" w:space="0" w:color="auto" w:frame="1"/>
+              </w:rPr>
+              <w:t xml:space="preserve"> </w:t>
+            </w:r>
+            <w:bookmarkStart w:id="0" w:name="_GoBack"/>
+            <w:bookmarkEnd w:id="0"/>
+            <w:r>
+              <w:rPr>
+                <w:rFonts w:ascii="Consolas" w:hAnsi="Consolas" w:hint="eastAsia"/>
+                <w:color w:val="000000"/>
+                <w:kern w:val="0"/>
+                <w:sz w:val="18"/>
+                <w:szCs w:val="18"/>
+                <w:bdr w:val="none" w:sz="0" w:space="0" w:color="auto" w:frame="1"/>
+              </w:rPr>
+              <w:t>两者的结合</w:t>
+            </w:r>
+          </w:p>
+          <w:p>
+            <w:pPr>
+              <w:widowControl/>
+              <w:numPr>
+                <w:ilvl w:val="0"/>
+                <w:numId w:val="7"/>
+              </w:numPr>
+              <w:pBdr>
+                <w:left w:val="single" w:sz="18" w:space="0" w:color="6CE26C"/>
+              </w:pBdr>
+              <w:shd w:val="clear" w:color="auto" w:fill="FFFFFF"/>
+              <w:spacing w:beforeAutospacing="1" w:afterAutospacing="1" w:line="270" w:lineRule="atLeast"/>
+              <w:jc w:val="left"/>
+              <w:rPr>
+                <w:rFonts w:ascii="Consolas" w:hAnsi="Consolas"/>
+                <w:color w:val="5C5C5C"/>
+                <w:kern w:val="0"/>
+                <w:sz w:val="18"/>
+                <w:szCs w:val="18"/>
+              </w:rPr>
+            </w:pPr>
+            <w:r>
+              <w:rPr>
+                <w:rFonts w:ascii="Consolas" w:hAnsi="Consolas"/>
+                <w:color w:val="000000"/>
+                <w:kern w:val="0"/>
+                <w:sz w:val="18"/>
+                <w:szCs w:val="18"/>
+                <w:bdr w:val="none" w:sz="0" w:space="0" w:color="auto" w:frame="1"/>
+              </w:rPr>
+              <w:t>            Console.WriteLine(gwl(10) + </w:t>
+            </w:r>
+            <w:r>
+              <w:rPr>
+                <w:rFonts w:ascii="Consolas" w:hAnsi="Consolas"/>
+                <w:color w:val="0000FF"/>
+                <w:kern w:val="0"/>
+                <w:sz w:val="18"/>
+                <w:szCs w:val="18"/>
+                <w:bdr w:val="none" w:sz="0" w:space="0" w:color="auto" w:frame="1"/>
+              </w:rPr>
+              <w:t>""</w:t>
+            </w:r>
+            <w:r>
+              <w:rPr>
+                <w:rFonts w:ascii="Consolas" w:hAnsi="Consolas"/>
+                <w:color w:val="000000"/>
+                <w:kern w:val="0"/>
+                <w:sz w:val="18"/>
+                <w:szCs w:val="18"/>
+                <w:bdr w:val="none" w:sz="0" w:space="0" w:color="auto" w:frame="1"/>
+              </w:rPr>
+              <w:t>);   </w:t>
+            </w:r>
+            <w:r>
+              <w:rPr>
+                <w:rFonts w:ascii="Consolas" w:hAnsi="Consolas"/>
+                <w:color w:val="008200"/>
+                <w:kern w:val="0"/>
+                <w:sz w:val="18"/>
+                <w:szCs w:val="18"/>
+                <w:bdr w:val="none" w:sz="0" w:space="0" w:color="auto" w:frame="1"/>
+              </w:rPr>
+              <w:t>//</w:t>
+            </w:r>
+            <w:r>
+              <w:rPr>
+                <w:rFonts w:ascii="Consolas" w:hAnsi="Consolas"/>
+                <w:color w:val="008200"/>
+                <w:kern w:val="0"/>
+                <w:sz w:val="18"/>
+                <w:szCs w:val="18"/>
+                <w:bdr w:val="none" w:sz="0" w:space="0" w:color="auto" w:frame="1"/>
+              </w:rPr>
+              <w:t>打印</w:t>
+            </w:r>
+            <w:r>
+              <w:rPr>
+                <w:rFonts w:ascii="Consolas" w:hAnsi="Consolas"/>
+                <w:color w:val="008200"/>
+                <w:kern w:val="0"/>
+                <w:sz w:val="18"/>
+                <w:szCs w:val="18"/>
+                <w:bdr w:val="none" w:sz="0" w:space="0" w:color="auto" w:frame="1"/>
+              </w:rPr>
+              <w:t>20</w:t>
+            </w:r>
+            <w:r>
+              <w:rPr>
+                <w:rFonts w:ascii="Consolas" w:hAnsi="Consolas"/>
+                <w:color w:val="008200"/>
+                <w:kern w:val="0"/>
+                <w:sz w:val="18"/>
+                <w:szCs w:val="18"/>
+                <w:bdr w:val="none" w:sz="0" w:space="0" w:color="auto" w:frame="1"/>
+              </w:rPr>
+              <w:t>，表达式的应用</w:t>
+            </w:r>
+            <w:r>
+              <w:rPr>
+                <w:rFonts w:ascii="Consolas" w:hAnsi="Consolas"/>
+                <w:color w:val="000000"/>
+                <w:kern w:val="0"/>
+                <w:sz w:val="18"/>
+                <w:szCs w:val="18"/>
+                <w:bdr w:val="none" w:sz="0" w:space="0" w:color="auto" w:frame="1"/>
+              </w:rPr>
+              <w:t>  </w:t>
+            </w:r>
+          </w:p>
+          <w:p>
+            <w:pPr>
+              <w:widowControl/>
+              <w:numPr>
+                <w:ilvl w:val="0"/>
+                <w:numId w:val="7"/>
+              </w:numPr>
+              <w:pBdr>
+                <w:left w:val="single" w:sz="18" w:space="0" w:color="6CE26C"/>
+              </w:pBdr>
+              <w:shd w:val="clear" w:color="auto" w:fill="F8F8F8"/>
+              <w:spacing w:beforeAutospacing="1" w:afterAutospacing="1" w:line="270" w:lineRule="atLeast"/>
+              <w:jc w:val="left"/>
+              <w:rPr>
+                <w:rFonts w:ascii="Consolas" w:hAnsi="Consolas"/>
+                <w:color w:val="5C5C5C"/>
+                <w:kern w:val="0"/>
+                <w:sz w:val="18"/>
+                <w:szCs w:val="18"/>
+              </w:rPr>
+            </w:pPr>
+            <w:r>
+              <w:rPr>
+                <w:rFonts w:ascii="Consolas" w:hAnsi="Consolas"/>
+                <w:color w:val="000000"/>
+                <w:kern w:val="0"/>
+                <w:sz w:val="18"/>
+                <w:szCs w:val="18"/>
+                <w:bdr w:val="none" w:sz="0" w:space="0" w:color="auto" w:frame="1"/>
+              </w:rPr>
+              <w:t>            Console.ReadKey();  </w:t>
+            </w:r>
+          </w:p>
+          <w:p>
+            <w:pPr>
+              <w:widowControl/>
+              <w:numPr>
+                <w:ilvl w:val="0"/>
+                <w:numId w:val="7"/>
+              </w:numPr>
+              <w:pBdr>
+                <w:left w:val="single" w:sz="18" w:space="0" w:color="6CE26C"/>
+              </w:pBdr>
+              <w:shd w:val="clear" w:color="auto" w:fill="FFFFFF"/>
+              <w:spacing w:beforeAutospacing="1" w:afterAutospacing="1" w:line="270" w:lineRule="atLeast"/>
+              <w:jc w:val="left"/>
+              <w:rPr>
+                <w:rFonts w:ascii="Consolas" w:hAnsi="Consolas"/>
+                <w:color w:val="5C5C5C"/>
+                <w:kern w:val="0"/>
+                <w:sz w:val="18"/>
+                <w:szCs w:val="18"/>
+              </w:rPr>
+            </w:pPr>
+            <w:r>
+              <w:rPr>
+                <w:rFonts w:ascii="Consolas" w:hAnsi="Consolas"/>
+                <w:color w:val="000000"/>
+                <w:kern w:val="0"/>
+                <w:sz w:val="18"/>
+                <w:szCs w:val="18"/>
+                <w:bdr w:val="none" w:sz="0" w:space="0" w:color="auto" w:frame="1"/>
+              </w:rPr>
+              <w:t>        }  </w:t>
+            </w:r>
+          </w:p>
+          <w:p>
+            <w:pPr>
+              <w:shd w:val="clear" w:color="auto" w:fill="auto"/>
+              <w:rPr>
+                <w:rFonts w:hint="eastAsia"/>
+              </w:rPr>
+            </w:pPr>
+          </w:p>
+        </w:tc>
+      </w:tr>
+    </w:tbl>
+    <w:p>
+      <w:pPr>
+        <w:rPr>
+          <w:rFonts w:hint="eastAsia"/>
+        </w:rPr>
+      </w:pPr>
     </w:p>
     <w:p>
       <w:r>
@@ -1438,7 +3304,7 @@
                     <pic:cNvPicPr/>
                   </pic:nvPicPr>
                   <pic:blipFill>
-                    <a:blip r:embed="rId5">
+                    <a:blip r:embed="rId7">
                       <a:extLst>
                         <a:ext uri="{28A0092B-C50C-407E-A947-70E740481C1C}">
                           <a14:useLocalDpi xmlns:a14="http://schemas.microsoft.com/office/drawing/2010/main" val="0"/>
@@ -1520,7 +3386,7 @@
                     <pic:cNvPicPr/>
                   </pic:nvPicPr>
                   <pic:blipFill>
-                    <a:blip r:embed="rId6">
+                    <a:blip r:embed="rId8">
                       <a:extLst>
                         <a:ext uri="{28A0092B-C50C-407E-A947-70E740481C1C}">
                           <a14:useLocalDpi xmlns:a14="http://schemas.microsoft.com/office/drawing/2010/main" val="0"/>
@@ -1592,7 +3458,7 @@
                     <pic:cNvPicPr/>
                   </pic:nvPicPr>
                   <pic:blipFill>
-                    <a:blip r:embed="rId7">
+                    <a:blip r:embed="rId9">
                       <a:extLst>
                         <a:ext uri="{28A0092B-C50C-407E-A947-70E740481C1C}">
                           <a14:useLocalDpi xmlns:a14="http://schemas.microsoft.com/office/drawing/2010/main" val="0"/>
@@ -1726,7 +3592,7 @@
                     <pic:cNvPicPr/>
                   </pic:nvPicPr>
                   <pic:blipFill>
-                    <a:blip r:embed="rId8">
+                    <a:blip r:embed="rId10">
                       <a:extLst>
                         <a:ext uri="{28A0092B-C50C-407E-A947-70E740481C1C}">
                           <a14:useLocalDpi xmlns:a14="http://schemas.microsoft.com/office/drawing/2010/main" val="0"/>
@@ -1869,7 +3735,7 @@
                     <pic:cNvPicPr/>
                   </pic:nvPicPr>
                   <pic:blipFill>
-                    <a:blip r:embed="rId9">
+                    <a:blip r:embed="rId11">
                       <a:extLst>
                         <a:ext uri="{28A0092B-C50C-407E-A947-70E740481C1C}">
                           <a14:useLocalDpi xmlns:a14="http://schemas.microsoft.com/office/drawing/2010/main" val="0"/>
@@ -1901,7 +3767,7 @@
         </w:rPr>
         <w:t xml:space="preserve"> </w:t>
       </w:r>
-      <w:hyperlink r:id="rId10" w:history="1">
+      <w:hyperlink r:id="rId12" w:history="1">
         <w:r>
           <w:rPr>
             <w:rStyle w:val="ad"/>
@@ -3596,7 +5462,7 @@
                     <pic:cNvPicPr/>
                   </pic:nvPicPr>
                   <pic:blipFill>
-                    <a:blip r:embed="rId11">
+                    <a:blip r:embed="rId13">
                       <a:extLst>
                         <a:ext uri="{28A0092B-C50C-407E-A947-70E740481C1C}">
                           <a14:useLocalDpi xmlns:a14="http://schemas.microsoft.com/office/drawing/2010/main" val="0"/>
@@ -3775,7 +5641,7 @@
                     <pic:cNvPicPr/>
                   </pic:nvPicPr>
                   <pic:blipFill>
-                    <a:blip r:embed="rId12">
+                    <a:blip r:embed="rId14">
                       <a:extLst>
                         <a:ext uri="{28A0092B-C50C-407E-A947-70E740481C1C}">
                           <a14:useLocalDpi xmlns:a14="http://schemas.microsoft.com/office/drawing/2010/main" val="0"/>
@@ -3843,7 +5709,7 @@
                     <pic:cNvPicPr/>
                   </pic:nvPicPr>
                   <pic:blipFill>
-                    <a:blip r:embed="rId13">
+                    <a:blip r:embed="rId15">
                       <a:extLst>
                         <a:ext uri="{28A0092B-C50C-407E-A947-70E740481C1C}">
                           <a14:useLocalDpi xmlns:a14="http://schemas.microsoft.com/office/drawing/2010/main" val="0"/>
@@ -3911,7 +5777,7 @@
                     <pic:cNvPicPr/>
                   </pic:nvPicPr>
                   <pic:blipFill>
-                    <a:blip r:embed="rId14">
+                    <a:blip r:embed="rId16">
                       <a:extLst>
                         <a:ext uri="{28A0092B-C50C-407E-A947-70E740481C1C}">
                           <a14:useLocalDpi xmlns:a14="http://schemas.microsoft.com/office/drawing/2010/main" val="0"/>
@@ -3968,7 +5834,7 @@
                     <pic:cNvPicPr/>
                   </pic:nvPicPr>
                   <pic:blipFill>
-                    <a:blip r:embed="rId15">
+                    <a:blip r:embed="rId17">
                       <a:extLst>
                         <a:ext uri="{28A0092B-C50C-407E-A947-70E740481C1C}">
                           <a14:useLocalDpi xmlns:a14="http://schemas.microsoft.com/office/drawing/2010/main" val="0"/>
@@ -5196,7 +7062,7 @@
                     <pic:cNvPicPr/>
                   </pic:nvPicPr>
                   <pic:blipFill>
-                    <a:blip r:embed="rId16">
+                    <a:blip r:embed="rId18">
                       <a:extLst>
                         <a:ext uri="{28A0092B-C50C-407E-A947-70E740481C1C}">
                           <a14:useLocalDpi xmlns:a14="http://schemas.microsoft.com/office/drawing/2010/main" val="0"/>
@@ -8701,7 +10567,7 @@
                     </pic:cNvPicPr>
                   </pic:nvPicPr>
                   <pic:blipFill>
-                    <a:blip r:embed="rId17">
+                    <a:blip r:embed="rId19">
                       <a:extLst>
                         <a:ext uri="{28A0092B-C50C-407E-A947-70E740481C1C}">
                           <a14:useLocalDpi xmlns:a14="http://schemas.microsoft.com/office/drawing/2010/main" val="0"/>
@@ -9190,7 +11056,7 @@
                     </pic:cNvPicPr>
                   </pic:nvPicPr>
                   <pic:blipFill>
-                    <a:blip r:embed="rId17">
+                    <a:blip r:embed="rId19">
                       <a:extLst>
                         <a:ext uri="{28A0092B-C50C-407E-A947-70E740481C1C}">
                           <a14:useLocalDpi xmlns:a14="http://schemas.microsoft.com/office/drawing/2010/main" val="0"/>
@@ -9672,7 +11538,7 @@
                     </pic:cNvPicPr>
                   </pic:nvPicPr>
                   <pic:blipFill>
-                    <a:blip r:embed="rId17">
+                    <a:blip r:embed="rId19">
                       <a:extLst>
                         <a:ext uri="{28A0092B-C50C-407E-A947-70E740481C1C}">
                           <a14:useLocalDpi xmlns:a14="http://schemas.microsoft.com/office/drawing/2010/main" val="0"/>
@@ -10248,7 +12114,7 @@
                     </pic:cNvPicPr>
                   </pic:nvPicPr>
                   <pic:blipFill>
-                    <a:blip r:embed="rId17">
+                    <a:blip r:embed="rId19">
                       <a:extLst>
                         <a:ext uri="{28A0092B-C50C-407E-A947-70E740481C1C}">
                           <a14:useLocalDpi xmlns:a14="http://schemas.microsoft.com/office/drawing/2010/main" val="0"/>
@@ -10390,7 +12256,7 @@
                     </pic:cNvPicPr>
                   </pic:nvPicPr>
                   <pic:blipFill>
-                    <a:blip r:embed="rId17">
+                    <a:blip r:embed="rId19">
                       <a:extLst>
                         <a:ext uri="{28A0092B-C50C-407E-A947-70E740481C1C}">
                           <a14:useLocalDpi xmlns:a14="http://schemas.microsoft.com/office/drawing/2010/main" val="0"/>
@@ -10901,7 +12767,7 @@
                     </pic:cNvPicPr>
                   </pic:nvPicPr>
                   <pic:blipFill>
-                    <a:blip r:embed="rId17">
+                    <a:blip r:embed="rId19">
                       <a:extLst>
                         <a:ext uri="{28A0092B-C50C-407E-A947-70E740481C1C}">
                           <a14:useLocalDpi xmlns:a14="http://schemas.microsoft.com/office/drawing/2010/main" val="0"/>
@@ -11447,7 +13313,7 @@
                     </pic:cNvPicPr>
                   </pic:nvPicPr>
                   <pic:blipFill>
-                    <a:blip r:embed="rId17">
+                    <a:blip r:embed="rId19">
                       <a:extLst>
                         <a:ext uri="{28A0092B-C50C-407E-A947-70E740481C1C}">
                           <a14:useLocalDpi xmlns:a14="http://schemas.microsoft.com/office/drawing/2010/main" val="0"/>
@@ -11957,7 +13823,7 @@
                     </pic:cNvPicPr>
                   </pic:nvPicPr>
                   <pic:blipFill>
-                    <a:blip r:embed="rId17">
+                    <a:blip r:embed="rId19">
                       <a:extLst>
                         <a:ext uri="{28A0092B-C50C-407E-A947-70E740481C1C}">
                           <a14:useLocalDpi xmlns:a14="http://schemas.microsoft.com/office/drawing/2010/main" val="0"/>
@@ -13558,7 +15424,7 @@
             <wp:extent cx="4629150" cy="3022600"/>
             <wp:effectExtent l="0" t="0" r="0" b="6350"/>
             <wp:docPr id="21" name="图片 21" descr="20130906185121">
-              <a:hlinkClick xmlns:a="http://schemas.openxmlformats.org/drawingml/2006/main" r:id="rId18"/>
+              <a:hlinkClick xmlns:a="http://schemas.openxmlformats.org/drawingml/2006/main" r:id="rId20"/>
             </wp:docPr>
             <wp:cNvGraphicFramePr>
               <a:graphicFrameLocks xmlns:a="http://schemas.openxmlformats.org/drawingml/2006/main" noChangeAspect="1"/>
@@ -13568,14 +15434,14 @@
                 <pic:pic xmlns:pic="http://schemas.openxmlformats.org/drawingml/2006/picture">
                   <pic:nvPicPr>
                     <pic:cNvPr id="0" name="Picture 9" descr="20130906185121">
-                      <a:hlinkClick r:id="rId18"/>
+                      <a:hlinkClick r:id="rId20"/>
                     </pic:cNvPr>
                     <pic:cNvPicPr>
                       <a:picLocks noChangeAspect="1" noChangeArrowheads="1"/>
                     </pic:cNvPicPr>
                   </pic:nvPicPr>
                   <pic:blipFill>
-                    <a:blip r:embed="rId19">
+                    <a:blip r:embed="rId21">
                       <a:extLst>
                         <a:ext uri="{28A0092B-C50C-407E-A947-70E740481C1C}">
                           <a14:useLocalDpi xmlns:a14="http://schemas.microsoft.com/office/drawing/2010/main" val="0"/>
@@ -14125,7 +15991,7 @@
         </w:rPr>
         <w:t>运行</w:t>
       </w:r>
-      <w:hyperlink r:id="rId20" w:history="1">
+      <w:hyperlink r:id="rId22" w:history="1">
         <w:r>
           <w:rPr>
             <w:rStyle w:val="ad"/>
@@ -14183,7 +16049,7 @@
             <wp:extent cx="2133600" cy="1955800"/>
             <wp:effectExtent l="0" t="0" r="0" b="6350"/>
             <wp:docPr id="20" name="图片 20" descr="1">
-              <a:hlinkClick xmlns:a="http://schemas.openxmlformats.org/drawingml/2006/main" r:id="rId21"/>
+              <a:hlinkClick xmlns:a="http://schemas.openxmlformats.org/drawingml/2006/main" r:id="rId23"/>
             </wp:docPr>
             <wp:cNvGraphicFramePr>
               <a:graphicFrameLocks xmlns:a="http://schemas.openxmlformats.org/drawingml/2006/main" noChangeAspect="1"/>
@@ -14193,14 +16059,14 @@
                 <pic:pic xmlns:pic="http://schemas.openxmlformats.org/drawingml/2006/picture">
                   <pic:nvPicPr>
                     <pic:cNvPr id="0" name="Picture 10" descr="1">
-                      <a:hlinkClick r:id="rId21"/>
+                      <a:hlinkClick r:id="rId23"/>
                     </pic:cNvPr>
                     <pic:cNvPicPr>
                       <a:picLocks noChangeAspect="1" noChangeArrowheads="1"/>
                     </pic:cNvPicPr>
                   </pic:nvPicPr>
                   <pic:blipFill>
-                    <a:blip r:embed="rId22">
+                    <a:blip r:embed="rId24">
                       <a:extLst>
                         <a:ext uri="{28A0092B-C50C-407E-A947-70E740481C1C}">
                           <a14:useLocalDpi xmlns:a14="http://schemas.microsoft.com/office/drawing/2010/main" val="0"/>
@@ -14315,7 +16181,7 @@
                     </pic:cNvPicPr>
                   </pic:nvPicPr>
                   <pic:blipFill>
-                    <a:blip r:embed="rId17">
+                    <a:blip r:embed="rId19">
                       <a:extLst>
                         <a:ext uri="{28A0092B-C50C-407E-A947-70E740481C1C}">
                           <a14:useLocalDpi xmlns:a14="http://schemas.microsoft.com/office/drawing/2010/main" val="0"/>
@@ -14567,7 +16433,7 @@
                     </pic:cNvPicPr>
                   </pic:nvPicPr>
                   <pic:blipFill>
-                    <a:blip r:embed="rId17">
+                    <a:blip r:embed="rId19">
                       <a:extLst>
                         <a:ext uri="{28A0092B-C50C-407E-A947-70E740481C1C}">
                           <a14:useLocalDpi xmlns:a14="http://schemas.microsoft.com/office/drawing/2010/main" val="0"/>
@@ -14691,7 +16557,7 @@
                     </pic:cNvPicPr>
                   </pic:nvPicPr>
                   <pic:blipFill>
-                    <a:blip r:embed="rId17">
+                    <a:blip r:embed="rId19">
                       <a:extLst>
                         <a:ext uri="{28A0092B-C50C-407E-A947-70E740481C1C}">
                           <a14:useLocalDpi xmlns:a14="http://schemas.microsoft.com/office/drawing/2010/main" val="0"/>
@@ -15132,7 +16998,7 @@
                     </pic:cNvPicPr>
                   </pic:nvPicPr>
                   <pic:blipFill>
-                    <a:blip r:embed="rId17">
+                    <a:blip r:embed="rId19">
                       <a:extLst>
                         <a:ext uri="{28A0092B-C50C-407E-A947-70E740481C1C}">
                           <a14:useLocalDpi xmlns:a14="http://schemas.microsoft.com/office/drawing/2010/main" val="0"/>
@@ -15185,7 +17051,7 @@
         </w:rPr>
         <w:t>运行</w:t>
       </w:r>
-      <w:hyperlink r:id="rId23" w:history="1">
+      <w:hyperlink r:id="rId25" w:history="1">
         <w:r>
           <w:rPr>
             <w:rStyle w:val="ad"/>
@@ -15243,7 +17109,7 @@
             <wp:extent cx="2114550" cy="1955800"/>
             <wp:effectExtent l="0" t="0" r="0" b="6350"/>
             <wp:docPr id="15" name="图片 15" descr="2">
-              <a:hlinkClick xmlns:a="http://schemas.openxmlformats.org/drawingml/2006/main" r:id="rId24"/>
+              <a:hlinkClick xmlns:a="http://schemas.openxmlformats.org/drawingml/2006/main" r:id="rId26"/>
             </wp:docPr>
             <wp:cNvGraphicFramePr>
               <a:graphicFrameLocks xmlns:a="http://schemas.openxmlformats.org/drawingml/2006/main" noChangeAspect="1"/>
@@ -15253,14 +17119,14 @@
                 <pic:pic xmlns:pic="http://schemas.openxmlformats.org/drawingml/2006/picture">
                   <pic:nvPicPr>
                     <pic:cNvPr id="0" name="Picture 15" descr="2">
-                      <a:hlinkClick r:id="rId24"/>
+                      <a:hlinkClick r:id="rId26"/>
                     </pic:cNvPr>
                     <pic:cNvPicPr>
                       <a:picLocks noChangeAspect="1" noChangeArrowheads="1"/>
                     </pic:cNvPicPr>
                   </pic:nvPicPr>
                   <pic:blipFill>
-                    <a:blip r:embed="rId25">
+                    <a:blip r:embed="rId27">
                       <a:extLst>
                         <a:ext uri="{28A0092B-C50C-407E-A947-70E740481C1C}">
                           <a14:useLocalDpi xmlns:a14="http://schemas.microsoft.com/office/drawing/2010/main" val="0"/>
@@ -16282,7 +18148,7 @@
                     </pic:cNvPicPr>
                   </pic:nvPicPr>
                   <pic:blipFill>
-                    <a:blip r:embed="rId17">
+                    <a:blip r:embed="rId19">
                       <a:extLst>
                         <a:ext uri="{28A0092B-C50C-407E-A947-70E740481C1C}">
                           <a14:useLocalDpi xmlns:a14="http://schemas.microsoft.com/office/drawing/2010/main" val="0"/>
@@ -16702,7 +18568,7 @@
                     </pic:cNvPicPr>
                   </pic:nvPicPr>
                   <pic:blipFill>
-                    <a:blip r:embed="rId17">
+                    <a:blip r:embed="rId19">
                       <a:extLst>
                         <a:ext uri="{28A0092B-C50C-407E-A947-70E740481C1C}">
                           <a14:useLocalDpi xmlns:a14="http://schemas.microsoft.com/office/drawing/2010/main" val="0"/>
@@ -17007,7 +18873,7 @@
             <wp:extent cx="2101850" cy="1390650"/>
             <wp:effectExtent l="0" t="0" r="0" b="0"/>
             <wp:docPr id="12" name="图片 12" descr="tt">
-              <a:hlinkClick xmlns:a="http://schemas.openxmlformats.org/drawingml/2006/main" r:id="rId26"/>
+              <a:hlinkClick xmlns:a="http://schemas.openxmlformats.org/drawingml/2006/main" r:id="rId28"/>
             </wp:docPr>
             <wp:cNvGraphicFramePr>
               <a:graphicFrameLocks xmlns:a="http://schemas.openxmlformats.org/drawingml/2006/main" noChangeAspect="1"/>
@@ -17017,14 +18883,14 @@
                 <pic:pic xmlns:pic="http://schemas.openxmlformats.org/drawingml/2006/picture">
                   <pic:nvPicPr>
                     <pic:cNvPr id="0" name="Picture 18" descr="tt">
-                      <a:hlinkClick r:id="rId26"/>
+                      <a:hlinkClick r:id="rId28"/>
                     </pic:cNvPr>
                     <pic:cNvPicPr>
                       <a:picLocks noChangeAspect="1" noChangeArrowheads="1"/>
                     </pic:cNvPicPr>
                   </pic:nvPicPr>
                   <pic:blipFill>
-                    <a:blip r:embed="rId27">
+                    <a:blip r:embed="rId29">
                       <a:extLst>
                         <a:ext uri="{28A0092B-C50C-407E-A947-70E740481C1C}">
                           <a14:useLocalDpi xmlns:a14="http://schemas.microsoft.com/office/drawing/2010/main" val="0"/>
@@ -17852,11 +19718,6 @@
       </w:r>
     </w:p>
     <w:p>
-      <w:pPr>
-        <w:rPr>
-          <w:rFonts w:hint="eastAsia"/>
-        </w:rPr>
-      </w:pPr>
       <w:r>
         <w:rPr>
           <w:rFonts w:hint="eastAsia"/>
@@ -19423,7 +21284,7 @@
               <w:spacing w:line="240" w:lineRule="auto"/>
               <w:jc w:val="left"/>
               <w:rPr>
-                <w:rFonts w:ascii="新宋体" w:eastAsia="新宋体" w:hAnsiTheme="minorHAnsi" w:cs="新宋体" w:hint="eastAsia"/>
+                <w:rFonts w:ascii="新宋体" w:eastAsia="新宋体" w:hAnsiTheme="minorHAnsi" w:cs="新宋体"/>
                 <w:color w:val="000000"/>
                 <w:kern w:val="0"/>
                 <w:sz w:val="19"/>
@@ -20029,7 +21890,7 @@
               <w:spacing w:line="240" w:lineRule="auto"/>
               <w:jc w:val="left"/>
               <w:rPr>
-                <w:rFonts w:ascii="新宋体" w:eastAsia="新宋体" w:hAnsiTheme="minorHAnsi" w:cs="新宋体" w:hint="eastAsia"/>
+                <w:rFonts w:ascii="新宋体" w:eastAsia="新宋体" w:hAnsiTheme="minorHAnsi" w:cs="新宋体"/>
                 <w:color w:val="000000"/>
                 <w:kern w:val="0"/>
                 <w:sz w:val="19"/>
@@ -20244,7 +22105,7 @@
               <w:spacing w:line="240" w:lineRule="auto"/>
               <w:jc w:val="left"/>
               <w:rPr>
-                <w:rFonts w:ascii="新宋体" w:eastAsia="新宋体" w:hAnsiTheme="minorHAnsi" w:cs="新宋体" w:hint="eastAsia"/>
+                <w:rFonts w:ascii="新宋体" w:eastAsia="新宋体" w:hAnsiTheme="minorHAnsi" w:cs="新宋体"/>
                 <w:color w:val="2B91AF"/>
                 <w:kern w:val="0"/>
                 <w:sz w:val="19"/>
@@ -20306,7 +22167,7 @@
               <w:spacing w:line="240" w:lineRule="auto"/>
               <w:jc w:val="left"/>
               <w:rPr>
-                <w:rFonts w:ascii="新宋体" w:eastAsia="新宋体" w:hAnsiTheme="minorHAnsi" w:cs="新宋体" w:hint="eastAsia"/>
+                <w:rFonts w:ascii="新宋体" w:eastAsia="新宋体" w:hAnsiTheme="minorHAnsi" w:cs="新宋体"/>
                 <w:color w:val="000000"/>
                 <w:kern w:val="0"/>
                 <w:sz w:val="19"/>
@@ -20368,7 +22229,7 @@
               <w:spacing w:line="240" w:lineRule="auto"/>
               <w:jc w:val="left"/>
               <w:rPr>
-                <w:rFonts w:ascii="新宋体" w:eastAsia="新宋体" w:hAnsiTheme="minorHAnsi" w:cs="新宋体" w:hint="eastAsia"/>
+                <w:rFonts w:ascii="新宋体" w:eastAsia="新宋体" w:hAnsiTheme="minorHAnsi" w:cs="新宋体"/>
                 <w:color w:val="000000"/>
                 <w:kern w:val="0"/>
                 <w:sz w:val="19"/>
@@ -20503,7 +22364,7 @@
               <w:spacing w:line="240" w:lineRule="auto"/>
               <w:jc w:val="left"/>
               <w:rPr>
-                <w:rFonts w:ascii="新宋体" w:eastAsia="新宋体" w:hAnsiTheme="minorHAnsi" w:cs="新宋体" w:hint="eastAsia"/>
+                <w:rFonts w:ascii="新宋体" w:eastAsia="新宋体" w:hAnsiTheme="minorHAnsi" w:cs="新宋体"/>
                 <w:color w:val="000000"/>
                 <w:kern w:val="0"/>
                 <w:sz w:val="19"/>
@@ -20606,9 +22467,6 @@
           <w:p>
             <w:pPr>
               <w:shd w:val="clear" w:color="auto" w:fill="auto"/>
-              <w:rPr>
-                <w:rFonts w:hint="eastAsia"/>
-              </w:rPr>
             </w:pPr>
             <w:r>
               <w:rPr>
@@ -20745,7 +22603,7 @@
               <w:spacing w:line="240" w:lineRule="auto"/>
               <w:jc w:val="left"/>
               <w:rPr>
-                <w:rFonts w:ascii="新宋体" w:eastAsia="新宋体" w:hAnsiTheme="minorHAnsi" w:cs="新宋体" w:hint="eastAsia"/>
+                <w:rFonts w:ascii="新宋体" w:eastAsia="新宋体" w:hAnsiTheme="minorHAnsi" w:cs="新宋体"/>
                 <w:color w:val="000000"/>
                 <w:kern w:val="0"/>
                 <w:sz w:val="19"/>
@@ -20818,7 +22676,7 @@
               <w:spacing w:line="240" w:lineRule="auto"/>
               <w:jc w:val="left"/>
               <w:rPr>
-                <w:rFonts w:ascii="新宋体" w:eastAsia="新宋体" w:hAnsiTheme="minorHAnsi" w:cs="新宋体" w:hint="eastAsia"/>
+                <w:rFonts w:ascii="新宋体" w:eastAsia="新宋体" w:hAnsiTheme="minorHAnsi" w:cs="新宋体"/>
                 <w:color w:val="000000"/>
                 <w:kern w:val="0"/>
                 <w:sz w:val="19"/>
@@ -20847,7 +22705,7 @@
               <w:spacing w:line="240" w:lineRule="auto"/>
               <w:jc w:val="left"/>
               <w:rPr>
-                <w:rFonts w:ascii="新宋体" w:eastAsia="新宋体" w:hAnsiTheme="minorHAnsi" w:cs="新宋体" w:hint="eastAsia"/>
+                <w:rFonts w:ascii="新宋体" w:eastAsia="新宋体" w:hAnsiTheme="minorHAnsi" w:cs="新宋体"/>
                 <w:color w:val="000000"/>
                 <w:kern w:val="0"/>
                 <w:sz w:val="19"/>
@@ -21059,7 +22917,7 @@
               <w:spacing w:line="240" w:lineRule="auto"/>
               <w:jc w:val="left"/>
               <w:rPr>
-                <w:rFonts w:ascii="新宋体" w:eastAsia="新宋体" w:hAnsiTheme="minorHAnsi" w:cs="新宋体" w:hint="eastAsia"/>
+                <w:rFonts w:ascii="新宋体" w:eastAsia="新宋体" w:hAnsiTheme="minorHAnsi" w:cs="新宋体"/>
                 <w:color w:val="000000"/>
                 <w:kern w:val="0"/>
                 <w:sz w:val="19"/>
@@ -21132,7 +22990,7 @@
               <w:spacing w:line="240" w:lineRule="auto"/>
               <w:jc w:val="left"/>
               <w:rPr>
-                <w:rFonts w:ascii="新宋体" w:eastAsia="新宋体" w:hAnsiTheme="minorHAnsi" w:cs="新宋体" w:hint="eastAsia"/>
+                <w:rFonts w:ascii="新宋体" w:eastAsia="新宋体" w:hAnsiTheme="minorHAnsi" w:cs="新宋体"/>
                 <w:color w:val="000000"/>
                 <w:kern w:val="0"/>
                 <w:sz w:val="19"/>
@@ -21457,7 +23315,7 @@
               <w:spacing w:line="240" w:lineRule="auto"/>
               <w:jc w:val="left"/>
               <w:rPr>
-                <w:rFonts w:ascii="新宋体" w:eastAsia="新宋体" w:hAnsiTheme="minorHAnsi" w:cs="新宋体" w:hint="eastAsia"/>
+                <w:rFonts w:ascii="新宋体" w:eastAsia="新宋体" w:hAnsiTheme="minorHAnsi" w:cs="新宋体"/>
                 <w:color w:val="000000"/>
                 <w:kern w:val="0"/>
                 <w:sz w:val="19"/>
@@ -22075,7 +23933,7 @@
               <w:spacing w:line="240" w:lineRule="auto"/>
               <w:jc w:val="left"/>
               <w:rPr>
-                <w:rFonts w:ascii="新宋体" w:eastAsia="新宋体" w:hAnsiTheme="minorHAnsi" w:cs="新宋体" w:hint="eastAsia"/>
+                <w:rFonts w:ascii="新宋体" w:eastAsia="新宋体" w:hAnsiTheme="minorHAnsi" w:cs="新宋体"/>
                 <w:color w:val="000000"/>
                 <w:kern w:val="0"/>
                 <w:sz w:val="19"/>
@@ -22400,7 +24258,7 @@
               <w:spacing w:line="240" w:lineRule="auto"/>
               <w:jc w:val="left"/>
               <w:rPr>
-                <w:rFonts w:ascii="新宋体" w:eastAsia="新宋体" w:hAnsiTheme="minorHAnsi" w:cs="新宋体" w:hint="eastAsia"/>
+                <w:rFonts w:ascii="新宋体" w:eastAsia="新宋体" w:hAnsiTheme="minorHAnsi" w:cs="新宋体"/>
                 <w:color w:val="000000"/>
                 <w:kern w:val="0"/>
                 <w:sz w:val="19"/>
@@ -22462,7 +24320,7 @@
               <w:spacing w:line="240" w:lineRule="auto"/>
               <w:jc w:val="left"/>
               <w:rPr>
-                <w:rFonts w:ascii="新宋体" w:eastAsia="新宋体" w:hAnsiTheme="minorHAnsi" w:cs="新宋体" w:hint="eastAsia"/>
+                <w:rFonts w:ascii="新宋体" w:eastAsia="新宋体" w:hAnsiTheme="minorHAnsi" w:cs="新宋体"/>
                 <w:color w:val="000000"/>
                 <w:kern w:val="0"/>
                 <w:sz w:val="19"/>
@@ -23332,9 +25190,6 @@
           <w:p>
             <w:pPr>
               <w:shd w:val="clear" w:color="auto" w:fill="auto"/>
-              <w:rPr>
-                <w:rFonts w:hint="eastAsia"/>
-              </w:rPr>
             </w:pPr>
             <w:r>
               <w:rPr>
@@ -23356,7 +25211,6 @@
         <w:rPr>
           <w:rFonts w:hint="eastAsia"/>
         </w:rPr>
-        <w:lastRenderedPageBreak/>
         <w:t>这里值得着重讲解一下：</w:t>
       </w:r>
     </w:p>
@@ -23479,11 +25333,6 @@
       </w:r>
     </w:p>
     <w:p>
-      <w:pPr>
-        <w:rPr>
-          <w:rFonts w:hint="eastAsia"/>
-        </w:rPr>
-      </w:pPr>
       <w:r>
         <w:rPr>
           <w:rFonts w:hint="eastAsia"/>
@@ -23549,7 +25398,7 @@
               <w:spacing w:line="240" w:lineRule="auto"/>
               <w:jc w:val="left"/>
               <w:rPr>
-                <w:rFonts w:ascii="新宋体" w:eastAsia="新宋体" w:hAnsiTheme="minorHAnsi" w:cs="新宋体" w:hint="eastAsia"/>
+                <w:rFonts w:ascii="新宋体" w:eastAsia="新宋体" w:hAnsiTheme="minorHAnsi" w:cs="新宋体"/>
                 <w:color w:val="000000"/>
                 <w:kern w:val="0"/>
                 <w:sz w:val="19"/>
@@ -23599,18 +25448,7 @@
                 <w:szCs w:val="19"/>
                 <w:highlight w:val="white"/>
               </w:rPr>
-              <w:t xml:space="preserve"> </w:t>
-            </w:r>
-            <w:r>
-              <w:rPr>
-                <w:rFonts w:ascii="新宋体" w:eastAsia="新宋体" w:hAnsiTheme="minorHAnsi" w:cs="新宋体"/>
-                <w:color w:val="000000"/>
-                <w:kern w:val="0"/>
-                <w:sz w:val="19"/>
-                <w:szCs w:val="19"/>
-                <w:highlight w:val="white"/>
-              </w:rPr>
-              <w:t>R</w:t>
+              <w:t xml:space="preserve"> R</w:t>
             </w:r>
             <w:r>
               <w:rPr>
@@ -23706,7 +25544,7 @@
               <w:spacing w:line="240" w:lineRule="auto"/>
               <w:jc w:val="left"/>
               <w:rPr>
-                <w:rFonts w:ascii="新宋体" w:eastAsia="新宋体" w:hAnsiTheme="minorHAnsi" w:cs="新宋体" w:hint="eastAsia"/>
+                <w:rFonts w:ascii="新宋体" w:eastAsia="新宋体" w:hAnsiTheme="minorHAnsi" w:cs="新宋体"/>
                 <w:color w:val="000000"/>
                 <w:kern w:val="0"/>
                 <w:sz w:val="19"/>
@@ -23757,7 +25595,7 @@
               <w:spacing w:line="240" w:lineRule="auto"/>
               <w:jc w:val="left"/>
               <w:rPr>
-                <w:rFonts w:ascii="新宋体" w:eastAsia="新宋体" w:hAnsiTheme="minorHAnsi" w:cs="新宋体" w:hint="eastAsia"/>
+                <w:rFonts w:ascii="新宋体" w:eastAsia="新宋体" w:hAnsiTheme="minorHAnsi" w:cs="新宋体"/>
                 <w:color w:val="000000"/>
                 <w:kern w:val="0"/>
                 <w:sz w:val="19"/>
@@ -23783,25 +25621,39 @@
     <w:p>
       <w:pPr>
         <w:rPr>
+          <w:b/>
+          <w:color w:val="002060"/>
+        </w:rPr>
+      </w:pPr>
+      <w:r>
+        <w:rPr>
           <w:rFonts w:hint="eastAsia"/>
           <w:b/>
           <w:color w:val="002060"/>
         </w:rPr>
-      </w:pPr>
+        <w:t>这是因为点击提交后，如果没有指定url，那么仍旧会使用 Test</w:t>
+      </w:r>
+      <w:r>
+        <w:rPr>
+          <w:b/>
+          <w:color w:val="002060"/>
+        </w:rPr>
+        <w:t>/R</w:t>
+      </w:r>
       <w:r>
         <w:rPr>
           <w:rFonts w:hint="eastAsia"/>
           <w:b/>
           <w:color w:val="002060"/>
         </w:rPr>
-        <w:t>这是因为点击提交后，如果没有指定url，那么仍旧会使用 Test</w:t>
+        <w:t>egister</w:t>
       </w:r>
       <w:r>
         <w:rPr>
           <w:b/>
           <w:color w:val="002060"/>
         </w:rPr>
-        <w:t>/R</w:t>
+        <w:t xml:space="preserve"> </w:t>
       </w:r>
       <w:r>
         <w:rPr>
@@ -23809,58 +25661,76 @@
           <w:b/>
           <w:color w:val="002060"/>
         </w:rPr>
-        <w:t>egister</w:t>
-      </w:r>
-      <w:r>
-        <w:rPr>
-          <w:b/>
-          <w:color w:val="002060"/>
-        </w:rPr>
-        <w:t xml:space="preserve"> </w:t>
-      </w:r>
+        <w:t>这个url，且带了一个绑定了model的对象。所以就会转到重载的Register方法中去。</w:t>
+      </w:r>
+    </w:p>
+    <w:p>
+      <w:pPr>
+        <w:rPr>
+          <w:color w:val="FF0000"/>
+        </w:rPr>
+      </w:pPr>
       <w:r>
         <w:rPr>
           <w:rFonts w:hint="eastAsia"/>
-          <w:b/>
-          <w:color w:val="002060"/>
-        </w:rPr>
-        <w:t>这个url，且带了一个绑定了model的对象。所以就会转到重载的Register方法中去。</w:t>
+          <w:color w:val="FF0000"/>
+        </w:rPr>
+        <w:t>asp</w:t>
+      </w:r>
+      <w:r>
+        <w:rPr>
+          <w:color w:val="FF0000"/>
+        </w:rPr>
+        <w:t>.mvc</w:t>
+      </w:r>
+      <w:r>
+        <w:rPr>
+          <w:rFonts w:hint="eastAsia"/>
+          <w:color w:val="FF0000"/>
+        </w:rPr>
+        <w:t>中的url主要是进入控制器中的，在控制器中再转入到相应的页面。</w:t>
       </w:r>
     </w:p>
     <w:p/>
-    <w:p/>
-    <w:p>
-      <w:pPr>
+    <w:p>
+      <w:pPr>
+        <w:rPr>
+          <w:sz w:val="20"/>
+          <w:highlight w:val="white"/>
+        </w:rPr>
+      </w:pPr>
+      <w:r>
+        <w:rPr>
+          <w:rFonts w:hint="eastAsia"/>
+        </w:rPr>
+        <w:lastRenderedPageBreak/>
+        <w:t>*</w:t>
+      </w:r>
+      <w:r>
+        <w:t xml:space="preserve">  </w:t>
+      </w:r>
+      <w:r>
+        <w:rPr>
+          <w:color w:val="0000FF"/>
+          <w:sz w:val="20"/>
+          <w:highlight w:val="white"/>
+        </w:rPr>
+        <w:t>return</w:t>
+      </w:r>
+      <w:r>
+        <w:rPr>
+          <w:sz w:val="20"/>
+          <w:highlight w:val="white"/>
+        </w:rPr>
+        <w:t xml:space="preserve"> Content(register.UserName);</w:t>
+      </w:r>
+      <w:r>
         <w:rPr>
           <w:rFonts w:hint="eastAsia"/>
           <w:sz w:val="20"/>
           <w:highlight w:val="white"/>
         </w:rPr>
-      </w:pPr>
-      <w:r>
-        <w:rPr>
-          <w:rFonts w:hint="eastAsia"/>
-        </w:rPr>
-        <w:lastRenderedPageBreak/>
-        <w:t>*</w:t>
-      </w:r>
-      <w:r>
-        <w:t xml:space="preserve">  </w:t>
-      </w:r>
-      <w:r>
-        <w:rPr>
-          <w:color w:val="0000FF"/>
-          <w:sz w:val="20"/>
-          <w:highlight w:val="white"/>
-        </w:rPr>
-        <w:t>return</w:t>
-      </w:r>
-      <w:r>
-        <w:rPr>
-          <w:sz w:val="20"/>
-          <w:highlight w:val="white"/>
-        </w:rPr>
-        <w:t xml:space="preserve"> Content(register.UserName);</w:t>
+        <w:t>这一行代码只是为了测试。实际上，这里应该会从web层转到service层，且转到Dao层去获取数据，验证数据库中是否有用户，如果没有就把新用户数据插入到数据库</w:t>
       </w:r>
       <w:r>
         <w:rPr>
@@ -23868,75 +25738,67 @@
           <w:sz w:val="20"/>
           <w:highlight w:val="white"/>
         </w:rPr>
-        <w:t>这一行代码只是为了测试。实际上，这里应该会从web层转到service层，且转到Dao层去获取数据，验证数据库中是否有用户，如果没有就把新用户数据插入到数据库</w:t>
+        <w:t>中。并根据返回值，返回相应的视图中去。</w:t>
+      </w:r>
+    </w:p>
+    <w:p>
+      <w:pPr>
+        <w:rPr>
+          <w:sz w:val="20"/>
+        </w:rPr>
+      </w:pPr>
+      <w:r>
+        <w:rPr>
+          <w:rFonts w:hint="eastAsia"/>
+        </w:rPr>
+        <w:t>*</w:t>
+      </w:r>
+      <w:r>
+        <w:t xml:space="preserve"> </w:t>
       </w:r>
       <w:r>
         <w:rPr>
           <w:rFonts w:hint="eastAsia"/>
           <w:sz w:val="20"/>
-          <w:highlight w:val="white"/>
-        </w:rPr>
-        <w:t>中。并根据返回值，返回相应的视图中去。</w:t>
-      </w:r>
-    </w:p>
-    <w:p>
-      <w:pPr>
-        <w:rPr>
-          <w:sz w:val="20"/>
-        </w:rPr>
+        </w:rPr>
+        <w:t>可以看到User中定义了三个属性，但是我们往controller中只传了两个属性，这样也是可以形成对象的。</w:t>
+      </w:r>
+    </w:p>
+    <w:p>
+      <w:pPr>
+        <w:pStyle w:val="a8"/>
       </w:pPr>
       <w:r>
         <w:rPr>
           <w:rFonts w:hint="eastAsia"/>
         </w:rPr>
-        <w:t>*</w:t>
-      </w:r>
-      <w:r>
-        <w:t xml:space="preserve"> </w:t>
+        <w:t>4.</w:t>
+      </w:r>
+      <w:r>
+        <w:t xml:space="preserve">2 </w:t>
       </w:r>
       <w:r>
         <w:rPr>
           <w:rFonts w:hint="eastAsia"/>
-          <w:sz w:val="20"/>
-        </w:rPr>
-        <w:t>可以看到User中定义了三个属性，但是我们往controller中只传了两个属性，这样也是可以形成对象的。</w:t>
-      </w:r>
-    </w:p>
-    <w:p>
-      <w:pPr>
-        <w:pStyle w:val="a8"/>
-      </w:pPr>
+        </w:rPr>
+        <w:t>view</w:t>
+      </w:r>
       <w:r>
         <w:rPr>
           <w:rFonts w:hint="eastAsia"/>
         </w:rPr>
-        <w:t>4.</w:t>
-      </w:r>
-      <w:r>
-        <w:t xml:space="preserve">2 </w:t>
+        <w:t>和</w:t>
       </w:r>
       <w:r>
         <w:rPr>
           <w:rFonts w:hint="eastAsia"/>
         </w:rPr>
-        <w:t>view</w:t>
+        <w:t>Controller</w:t>
       </w:r>
       <w:r>
         <w:rPr>
           <w:rFonts w:hint="eastAsia"/>
         </w:rPr>
-        <w:t>和</w:t>
-      </w:r>
-      <w:r>
-        <w:rPr>
-          <w:rFonts w:hint="eastAsia"/>
-        </w:rPr>
-        <w:t>Controller</w:t>
-      </w:r>
-      <w:r>
-        <w:rPr>
-          <w:rFonts w:hint="eastAsia"/>
-        </w:rPr>
         <w:t>中的传值方式</w:t>
       </w:r>
     </w:p>
@@ -23982,7 +25844,7 @@
           <w:sz w:val="21"/>
           <w:shd w:val="clear" w:color="auto" w:fill="FFFFFF"/>
         </w:rPr>
-        <w:t xml:space="preserve">  </w:t>
+        <w:t xml:space="preserve">  ViewData</w:t>
       </w:r>
       <w:r>
         <w:rPr>
@@ -23991,7 +25853,7 @@
           <w:sz w:val="21"/>
           <w:shd w:val="clear" w:color="auto" w:fill="FFFFFF"/>
         </w:rPr>
-        <w:t>ViewData</w:t>
+        <w:t>的生命周期和</w:t>
       </w:r>
       <w:r>
         <w:rPr>
@@ -24000,7 +25862,7 @@
           <w:sz w:val="21"/>
           <w:shd w:val="clear" w:color="auto" w:fill="FFFFFF"/>
         </w:rPr>
-        <w:t>的生命周期和</w:t>
+        <w:t>View</w:t>
       </w:r>
       <w:r>
         <w:rPr>
@@ -24009,6 +25871,33 @@
           <w:sz w:val="21"/>
           <w:shd w:val="clear" w:color="auto" w:fill="FFFFFF"/>
         </w:rPr>
+        <w:t>相同</w:t>
+      </w:r>
+      <w:r>
+        <w:rPr>
+          <w:rFonts w:ascii="Arial" w:hAnsi="Arial" w:cs="Arial"/>
+          <w:color w:val="333333"/>
+          <w:sz w:val="21"/>
+          <w:shd w:val="clear" w:color="auto" w:fill="FFFFFF"/>
+        </w:rPr>
+        <w:t xml:space="preserve">, </w:t>
+      </w:r>
+      <w:r>
+        <w:rPr>
+          <w:rFonts w:ascii="Arial" w:hAnsi="Arial" w:cs="Arial"/>
+          <w:color w:val="333333"/>
+          <w:sz w:val="21"/>
+          <w:shd w:val="clear" w:color="auto" w:fill="FFFFFF"/>
+        </w:rPr>
+        <w:t>只对当前</w:t>
+      </w:r>
+      <w:r>
+        <w:rPr>
+          <w:rFonts w:ascii="Arial" w:hAnsi="Arial" w:cs="Arial"/>
+          <w:color w:val="333333"/>
+          <w:sz w:val="21"/>
+          <w:shd w:val="clear" w:color="auto" w:fill="FFFFFF"/>
+        </w:rPr>
         <w:t>View</w:t>
       </w:r>
       <w:r>
@@ -24018,7 +25907,7 @@
           <w:sz w:val="21"/>
           <w:shd w:val="clear" w:color="auto" w:fill="FFFFFF"/>
         </w:rPr>
-        <w:t>相同</w:t>
+        <w:t>有效</w:t>
       </w:r>
       <w:r>
         <w:rPr>
@@ -24027,69 +25916,24 @@
           <w:sz w:val="21"/>
           <w:shd w:val="clear" w:color="auto" w:fill="FFFFFF"/>
         </w:rPr>
-        <w:t xml:space="preserve">, </w:t>
+        <w:t>.</w:t>
       </w:r>
       <w:r>
         <w:rPr>
           <w:rFonts w:ascii="Arial" w:hAnsi="Arial" w:cs="Arial"/>
           <w:color w:val="333333"/>
           <w:sz w:val="21"/>
+        </w:rPr>
+        <w:br/>
+      </w:r>
+      <w:r>
+        <w:rPr>
+          <w:rFonts w:ascii="Arial" w:hAnsi="Arial" w:cs="Arial"/>
+          <w:color w:val="333333"/>
+          <w:sz w:val="21"/>
           <w:shd w:val="clear" w:color="auto" w:fill="FFFFFF"/>
         </w:rPr>
-        <w:t>只对当前</w:t>
-      </w:r>
-      <w:r>
-        <w:rPr>
-          <w:rFonts w:ascii="Arial" w:hAnsi="Arial" w:cs="Arial"/>
-          <w:color w:val="333333"/>
-          <w:sz w:val="21"/>
-          <w:shd w:val="clear" w:color="auto" w:fill="FFFFFF"/>
-        </w:rPr>
-        <w:t>View</w:t>
-      </w:r>
-      <w:r>
-        <w:rPr>
-          <w:rFonts w:ascii="Arial" w:hAnsi="Arial" w:cs="Arial"/>
-          <w:color w:val="333333"/>
-          <w:sz w:val="21"/>
-          <w:shd w:val="clear" w:color="auto" w:fill="FFFFFF"/>
-        </w:rPr>
-        <w:t>有效</w:t>
-      </w:r>
-      <w:r>
-        <w:rPr>
-          <w:rFonts w:ascii="Arial" w:hAnsi="Arial" w:cs="Arial"/>
-          <w:color w:val="333333"/>
-          <w:sz w:val="21"/>
-          <w:shd w:val="clear" w:color="auto" w:fill="FFFFFF"/>
-        </w:rPr>
-        <w:t>.</w:t>
-      </w:r>
-      <w:r>
-        <w:rPr>
-          <w:rFonts w:ascii="Arial" w:hAnsi="Arial" w:cs="Arial"/>
-          <w:color w:val="333333"/>
-          <w:sz w:val="21"/>
-        </w:rPr>
-        <w:br/>
-      </w:r>
-      <w:r>
-        <w:rPr>
-          <w:rFonts w:ascii="Arial" w:hAnsi="Arial" w:cs="Arial"/>
-          <w:color w:val="333333"/>
-          <w:sz w:val="21"/>
-          <w:shd w:val="clear" w:color="auto" w:fill="FFFFFF"/>
-        </w:rPr>
-        <w:t>   ViewData["zd"] = dfdfd</w:t>
-      </w:r>
-      <w:r>
-        <w:rPr>
-          <w:rFonts w:ascii="Arial" w:hAnsi="Arial" w:cs="Arial"/>
-          <w:color w:val="333333"/>
-          <w:sz w:val="21"/>
-          <w:shd w:val="clear" w:color="auto" w:fill="FFFFFF"/>
-        </w:rPr>
-        <w:t xml:space="preserve">     </w:t>
+        <w:t xml:space="preserve">   ViewData["zd"] = dfdfd     </w:t>
       </w:r>
       <w:r>
         <w:rPr>
@@ -24879,17 +26723,7 @@
           <w:color w:val="333333"/>
           <w:sz w:val="21"/>
         </w:rPr>
-        <w:lastRenderedPageBreak/>
         <w:br/>
-      </w:r>
-      <w:r>
-        <w:rPr>
-          <w:rFonts w:ascii="Arial" w:hAnsi="Arial" w:cs="Arial"/>
-          <w:color w:val="333333"/>
-          <w:sz w:val="21"/>
-          <w:shd w:val="clear" w:color="auto" w:fill="FFFFFF"/>
-        </w:rPr>
-        <w:t>4</w:t>
       </w:r>
       <w:r>
         <w:rPr>
@@ -24898,7 +26732,7 @@
           <w:sz w:val="21"/>
           <w:shd w:val="clear" w:color="auto" w:fill="FFFFFF"/>
         </w:rPr>
-        <w:t xml:space="preserve">.2.4 </w:t>
+        <w:t xml:space="preserve">4 </w:t>
       </w:r>
       <w:r>
         <w:rPr>
@@ -25025,7 +26859,6 @@
     <w:p>
       <w:pPr>
         <w:rPr>
-          <w:rFonts w:hint="eastAsia"/>
           <w:b/>
         </w:rPr>
       </w:pPr>
@@ -25050,8 +26883,6 @@
         </w:rPr>
         <w:t xml:space="preserve">  by zk 2017/6/12</w:t>
       </w:r>
-      <w:bookmarkStart w:id="0" w:name="_GoBack"/>
-      <w:bookmarkEnd w:id="0"/>
     </w:p>
     <w:sectPr>
       <w:pgSz w:w="11906" w:h="16838"/>
@@ -25063,8 +26894,58 @@
 </w:document>
 </file>
 
+<file path=word/endnotes.xml><?xml version="1.0" encoding="utf-8"?>
+<w:endnotes xmlns:wpc="http://schemas.microsoft.com/office/word/2010/wordprocessingCanvas" xmlns:cx="http://schemas.microsoft.com/office/drawing/2014/chartex" xmlns:cx1="http://schemas.microsoft.com/office/drawing/2015/9/8/chartex" xmlns:cx2="http://schemas.microsoft.com/office/drawing/2015/10/21/chartex" xmlns:cx3="http://schemas.microsoft.com/office/drawing/2016/5/9/chartex" xmlns:cx4="http://schemas.microsoft.com/office/drawing/2016/5/10/chartex" xmlns:cx5="http://schemas.microsoft.com/office/drawing/2016/5/11/chartex" xmlns:cx6="http://schemas.microsoft.com/office/drawing/2016/5/12/chartex" xmlns:cx7="http://schemas.microsoft.com/office/drawing/2016/5/13/chartex" xmlns:cx8="http://schemas.microsoft.com/office/drawing/2016/5/14/chartex" xmlns:mc="http://schemas.openxmlformats.org/markup-compatibility/2006" xmlns:aink="http://schemas.microsoft.com/office/drawing/2016/ink" xmlns:am3d="http://schemas.microsoft.com/office/drawing/2017/model3d" xmlns:o="urn:schemas-microsoft-com:office:office" xmlns:r="http://schemas.openxmlformats.org/officeDocument/2006/relationships" xmlns:m="http://schemas.openxmlformats.org/officeDocument/2006/math" xmlns:v="urn:schemas-microsoft-com:vml" xmlns:wp14="http://schemas.microsoft.com/office/word/2010/wordprocessingDrawing" xmlns:wp="http://schemas.openxmlformats.org/drawingml/2006/wordprocessingDrawing" xmlns:w10="urn:schemas-microsoft-com:office:word" xmlns:w="http://schemas.openxmlformats.org/wordprocessingml/2006/main" xmlns:w14="http://schemas.microsoft.com/office/word/2010/wordml" xmlns:w15="http://schemas.microsoft.com/office/word/2012/wordml" xmlns:w16se="http://schemas.microsoft.com/office/word/2015/wordml/symex" xmlns:wpg="http://schemas.microsoft.com/office/word/2010/wordprocessingGroup" xmlns:wpi="http://schemas.microsoft.com/office/word/2010/wordprocessingInk" xmlns:wne="http://schemas.microsoft.com/office/word/2006/wordml" xmlns:wps="http://schemas.microsoft.com/office/word/2010/wordprocessingShape" mc:Ignorable="w14 w15 w16se wp14">
+  <w:endnote w:type="separator" w:id="-1">
+    <w:p>
+      <w:pPr>
+        <w:spacing w:line="240" w:lineRule="auto"/>
+      </w:pPr>
+      <w:r>
+        <w:separator/>
+      </w:r>
+    </w:p>
+  </w:endnote>
+  <w:endnote w:type="continuationSeparator" w:id="0">
+    <w:p>
+      <w:pPr>
+        <w:spacing w:line="240" w:lineRule="auto"/>
+      </w:pPr>
+      <w:r>
+        <w:continuationSeparator/>
+      </w:r>
+    </w:p>
+  </w:endnote>
+</w:endnotes>
+</file>
+
+<file path=word/footnotes.xml><?xml version="1.0" encoding="utf-8"?>
+<w:footnotes xmlns:wpc="http://schemas.microsoft.com/office/word/2010/wordprocessingCanvas" xmlns:cx="http://schemas.microsoft.com/office/drawing/2014/chartex" xmlns:cx1="http://schemas.microsoft.com/office/drawing/2015/9/8/chartex" xmlns:cx2="http://schemas.microsoft.com/office/drawing/2015/10/21/chartex" xmlns:cx3="http://schemas.microsoft.com/office/drawing/2016/5/9/chartex" xmlns:cx4="http://schemas.microsoft.com/office/drawing/2016/5/10/chartex" xmlns:cx5="http://schemas.microsoft.com/office/drawing/2016/5/11/chartex" xmlns:cx6="http://schemas.microsoft.com/office/drawing/2016/5/12/chartex" xmlns:cx7="http://schemas.microsoft.com/office/drawing/2016/5/13/chartex" xmlns:cx8="http://schemas.microsoft.com/office/drawing/2016/5/14/chartex" xmlns:mc="http://schemas.openxmlformats.org/markup-compatibility/2006" xmlns:aink="http://schemas.microsoft.com/office/drawing/2016/ink" xmlns:am3d="http://schemas.microsoft.com/office/drawing/2017/model3d" xmlns:o="urn:schemas-microsoft-com:office:office" xmlns:r="http://schemas.openxmlformats.org/officeDocument/2006/relationships" xmlns:m="http://schemas.openxmlformats.org/officeDocument/2006/math" xmlns:v="urn:schemas-microsoft-com:vml" xmlns:wp14="http://schemas.microsoft.com/office/word/2010/wordprocessingDrawing" xmlns:wp="http://schemas.openxmlformats.org/drawingml/2006/wordprocessingDrawing" xmlns:w10="urn:schemas-microsoft-com:office:word" xmlns:w="http://schemas.openxmlformats.org/wordprocessingml/2006/main" xmlns:w14="http://schemas.microsoft.com/office/word/2010/wordml" xmlns:w15="http://schemas.microsoft.com/office/word/2012/wordml" xmlns:w16se="http://schemas.microsoft.com/office/word/2015/wordml/symex" xmlns:wpg="http://schemas.microsoft.com/office/word/2010/wordprocessingGroup" xmlns:wpi="http://schemas.microsoft.com/office/word/2010/wordprocessingInk" xmlns:wne="http://schemas.microsoft.com/office/word/2006/wordml" xmlns:wps="http://schemas.microsoft.com/office/word/2010/wordprocessingShape" mc:Ignorable="w14 w15 w16se wp14">
+  <w:footnote w:type="separator" w:id="-1">
+    <w:p>
+      <w:pPr>
+        <w:spacing w:line="240" w:lineRule="auto"/>
+      </w:pPr>
+      <w:r>
+        <w:separator/>
+      </w:r>
+    </w:p>
+  </w:footnote>
+  <w:footnote w:type="continuationSeparator" w:id="0">
+    <w:p>
+      <w:pPr>
+        <w:spacing w:line="240" w:lineRule="auto"/>
+      </w:pPr>
+      <w:r>
+        <w:continuationSeparator/>
+      </w:r>
+    </w:p>
+  </w:footnote>
+</w:footnotes>
+</file>
+
 <file path=word/numbering.xml><?xml version="1.0" encoding="utf-8"?>
-<w:numbering xmlns:wpc="http://schemas.microsoft.com/office/word/2010/wordprocessingCanvas" xmlns:cx="http://schemas.microsoft.com/office/drawing/2014/chartex" xmlns:cx1="http://schemas.microsoft.com/office/drawing/2015/9/8/chartex" xmlns:cx2="http://schemas.microsoft.com/office/drawing/2015/10/21/chartex" xmlns:cx3="http://schemas.microsoft.com/office/drawing/2016/5/9/chartex" xmlns:cx4="http://schemas.microsoft.com/office/drawing/2016/5/10/chartex" xmlns:cx5="http://schemas.microsoft.com/office/drawing/2016/5/11/chartex" xmlns:cx6="http://schemas.microsoft.com/office/drawing/2016/5/12/chartex" xmlns:cx7="http://schemas.microsoft.com/office/drawing/2016/5/13/chartex" xmlns:cx8="http://schemas.microsoft.com/office/drawing/2016/5/14/chartex" xmlns:mc="http://schemas.openxmlformats.org/markup-compatibility/2006" xmlns:aink="http://schemas.microsoft.com/office/drawing/2016/ink" xmlns:o="urn:schemas-microsoft-com:office:office" xmlns:r="http://schemas.openxmlformats.org/officeDocument/2006/relationships" xmlns:m="http://schemas.openxmlformats.org/officeDocument/2006/math" xmlns:v="urn:schemas-microsoft-com:vml" xmlns:wp14="http://schemas.microsoft.com/office/word/2010/wordprocessingDrawing" xmlns:wp="http://schemas.openxmlformats.org/drawingml/2006/wordprocessingDrawing" xmlns:w10="urn:schemas-microsoft-com:office:word" xmlns:w="http://schemas.openxmlformats.org/wordprocessingml/2006/main" xmlns:w14="http://schemas.microsoft.com/office/word/2010/wordml" xmlns:w15="http://schemas.microsoft.com/office/word/2012/wordml" xmlns:w16se="http://schemas.microsoft.com/office/word/2015/wordml/symex" xmlns:wpg="http://schemas.microsoft.com/office/word/2010/wordprocessingGroup" xmlns:wpi="http://schemas.microsoft.com/office/word/2010/wordprocessingInk" xmlns:wne="http://schemas.microsoft.com/office/word/2006/wordml" xmlns:wps="http://schemas.microsoft.com/office/word/2010/wordprocessingShape" mc:Ignorable="w14 w15 w16se wp14">
+<w:numbering xmlns:wpc="http://schemas.microsoft.com/office/word/2010/wordprocessingCanvas" xmlns:cx="http://schemas.microsoft.com/office/drawing/2014/chartex" xmlns:cx1="http://schemas.microsoft.com/office/drawing/2015/9/8/chartex" xmlns:cx2="http://schemas.microsoft.com/office/drawing/2015/10/21/chartex" xmlns:cx3="http://schemas.microsoft.com/office/drawing/2016/5/9/chartex" xmlns:cx4="http://schemas.microsoft.com/office/drawing/2016/5/10/chartex" xmlns:cx5="http://schemas.microsoft.com/office/drawing/2016/5/11/chartex" xmlns:cx6="http://schemas.microsoft.com/office/drawing/2016/5/12/chartex" xmlns:cx7="http://schemas.microsoft.com/office/drawing/2016/5/13/chartex" xmlns:cx8="http://schemas.microsoft.com/office/drawing/2016/5/14/chartex" xmlns:mc="http://schemas.openxmlformats.org/markup-compatibility/2006" xmlns:aink="http://schemas.microsoft.com/office/drawing/2016/ink" xmlns:am3d="http://schemas.microsoft.com/office/drawing/2017/model3d" xmlns:o="urn:schemas-microsoft-com:office:office" xmlns:r="http://schemas.openxmlformats.org/officeDocument/2006/relationships" xmlns:m="http://schemas.openxmlformats.org/officeDocument/2006/math" xmlns:v="urn:schemas-microsoft-com:vml" xmlns:wp14="http://schemas.microsoft.com/office/word/2010/wordprocessingDrawing" xmlns:wp="http://schemas.openxmlformats.org/drawingml/2006/wordprocessingDrawing" xmlns:w10="urn:schemas-microsoft-com:office:word" xmlns:w="http://schemas.openxmlformats.org/wordprocessingml/2006/main" xmlns:w14="http://schemas.microsoft.com/office/word/2010/wordml" xmlns:w15="http://schemas.microsoft.com/office/word/2012/wordml" xmlns:w16se="http://schemas.microsoft.com/office/word/2015/wordml/symex" xmlns:wpg="http://schemas.microsoft.com/office/word/2010/wordprocessingGroup" xmlns:wpi="http://schemas.microsoft.com/office/word/2010/wordprocessingInk" xmlns:wne="http://schemas.microsoft.com/office/word/2006/wordml" xmlns:wps="http://schemas.microsoft.com/office/word/2010/wordprocessingShape" mc:Ignorable="w14 w15 w16se wp14">
   <w:abstractNum w:abstractNumId="0" w15:restartNumberingAfterBreak="0">
     <w:nsid w:val="083E58CC"/>
     <w:multiLevelType w:val="hybridMultilevel"/>
@@ -25494,6 +27375,119 @@
     </w:lvl>
   </w:abstractNum>
   <w:abstractNum w:abstractNumId="4" w15:restartNumberingAfterBreak="0">
+    <w:nsid w:val="3E9D4187"/>
+    <w:multiLevelType w:val="multilevel"/>
+    <w:tmpl w:val="16C6F23C"/>
+    <w:lvl w:ilvl="0">
+      <w:start w:val="1"/>
+      <w:numFmt w:val="decimal"/>
+      <w:lvlText w:val="%1."/>
+      <w:lvlJc w:val="left"/>
+      <w:pPr>
+        <w:tabs>
+          <w:tab w:val="num" w:pos="720"/>
+        </w:tabs>
+        <w:ind w:left="720" w:hanging="360"/>
+      </w:pPr>
+    </w:lvl>
+    <w:lvl w:ilvl="1" w:tentative="1">
+      <w:start w:val="1"/>
+      <w:numFmt w:val="decimal"/>
+      <w:lvlText w:val="%2."/>
+      <w:lvlJc w:val="left"/>
+      <w:pPr>
+        <w:tabs>
+          <w:tab w:val="num" w:pos="1440"/>
+        </w:tabs>
+        <w:ind w:left="1440" w:hanging="360"/>
+      </w:pPr>
+    </w:lvl>
+    <w:lvl w:ilvl="2" w:tentative="1">
+      <w:start w:val="1"/>
+      <w:numFmt w:val="decimal"/>
+      <w:lvlText w:val="%3."/>
+      <w:lvlJc w:val="left"/>
+      <w:pPr>
+        <w:tabs>
+          <w:tab w:val="num" w:pos="2160"/>
+        </w:tabs>
+        <w:ind w:left="2160" w:hanging="360"/>
+      </w:pPr>
+    </w:lvl>
+    <w:lvl w:ilvl="3" w:tentative="1">
+      <w:start w:val="1"/>
+      <w:numFmt w:val="decimal"/>
+      <w:lvlText w:val="%4."/>
+      <w:lvlJc w:val="left"/>
+      <w:pPr>
+        <w:tabs>
+          <w:tab w:val="num" w:pos="2880"/>
+        </w:tabs>
+        <w:ind w:left="2880" w:hanging="360"/>
+      </w:pPr>
+    </w:lvl>
+    <w:lvl w:ilvl="4" w:tentative="1">
+      <w:start w:val="1"/>
+      <w:numFmt w:val="decimal"/>
+      <w:lvlText w:val="%5."/>
+      <w:lvlJc w:val="left"/>
+      <w:pPr>
+        <w:tabs>
+          <w:tab w:val="num" w:pos="3600"/>
+        </w:tabs>
+        <w:ind w:left="3600" w:hanging="360"/>
+      </w:pPr>
+    </w:lvl>
+    <w:lvl w:ilvl="5" w:tentative="1">
+      <w:start w:val="1"/>
+      <w:numFmt w:val="decimal"/>
+      <w:lvlText w:val="%6."/>
+      <w:lvlJc w:val="left"/>
+      <w:pPr>
+        <w:tabs>
+          <w:tab w:val="num" w:pos="4320"/>
+        </w:tabs>
+        <w:ind w:left="4320" w:hanging="360"/>
+      </w:pPr>
+    </w:lvl>
+    <w:lvl w:ilvl="6" w:tentative="1">
+      <w:start w:val="1"/>
+      <w:numFmt w:val="decimal"/>
+      <w:lvlText w:val="%7."/>
+      <w:lvlJc w:val="left"/>
+      <w:pPr>
+        <w:tabs>
+          <w:tab w:val="num" w:pos="5040"/>
+        </w:tabs>
+        <w:ind w:left="5040" w:hanging="360"/>
+      </w:pPr>
+    </w:lvl>
+    <w:lvl w:ilvl="7" w:tentative="1">
+      <w:start w:val="1"/>
+      <w:numFmt w:val="decimal"/>
+      <w:lvlText w:val="%8."/>
+      <w:lvlJc w:val="left"/>
+      <w:pPr>
+        <w:tabs>
+          <w:tab w:val="num" w:pos="5760"/>
+        </w:tabs>
+        <w:ind w:left="5760" w:hanging="360"/>
+      </w:pPr>
+    </w:lvl>
+    <w:lvl w:ilvl="8" w:tentative="1">
+      <w:start w:val="1"/>
+      <w:numFmt w:val="decimal"/>
+      <w:lvlText w:val="%9."/>
+      <w:lvlJc w:val="left"/>
+      <w:pPr>
+        <w:tabs>
+          <w:tab w:val="num" w:pos="6480"/>
+        </w:tabs>
+        <w:ind w:left="6480" w:hanging="360"/>
+      </w:pPr>
+    </w:lvl>
+  </w:abstractNum>
+  <w:abstractNum w:abstractNumId="5" w15:restartNumberingAfterBreak="0">
     <w:nsid w:val="4EDE4F61"/>
     <w:multiLevelType w:val="multilevel"/>
     <w:tmpl w:val="FA90F942"/>
@@ -25606,7 +27600,7 @@
       </w:pPr>
     </w:lvl>
   </w:abstractNum>
-  <w:abstractNum w:abstractNumId="5" w15:restartNumberingAfterBreak="0">
+  <w:abstractNum w:abstractNumId="6" w15:restartNumberingAfterBreak="0">
     <w:nsid w:val="610076EA"/>
     <w:multiLevelType w:val="hybridMultilevel"/>
     <w:tmpl w:val="E3E68848"/>
@@ -25729,12 +27723,15 @@
     <w:abstractNumId w:val="0"/>
   </w:num>
   <w:num w:numId="4">
-    <w:abstractNumId w:val="5"/>
+    <w:abstractNumId w:val="6"/>
   </w:num>
   <w:num w:numId="5">
     <w:abstractNumId w:val="1"/>
   </w:num>
   <w:num w:numId="6">
+    <w:abstractNumId w:val="5"/>
+  </w:num>
+  <w:num w:numId="7">
     <w:abstractNumId w:val="4"/>
   </w:num>
 </w:numbering>
@@ -25754,7 +27751,7 @@
     </w:rPrDefault>
     <w:pPrDefault/>
   </w:docDefaults>
-  <w:latentStyles w:defLockedState="0" w:defUIPriority="99" w:defSemiHidden="0" w:defUnhideWhenUsed="0" w:defQFormat="0" w:count="374">
+  <w:latentStyles w:defLockedState="0" w:defUIPriority="99" w:defSemiHidden="0" w:defUnhideWhenUsed="0" w:defQFormat="0" w:count="375">
     <w:lsdException w:name="Normal" w:uiPriority="0" w:qFormat="1"/>
     <w:lsdException w:name="heading 1" w:uiPriority="9" w:qFormat="1"/>
     <w:lsdException w:name="heading 2" w:semiHidden="1" w:uiPriority="9" w:unhideWhenUsed="1" w:qFormat="1"/>
@@ -26129,6 +28126,7 @@
     <w:lsdException w:name="Mention" w:semiHidden="1" w:unhideWhenUsed="1"/>
     <w:lsdException w:name="Smart Hyperlink" w:semiHidden="1" w:unhideWhenUsed="1"/>
     <w:lsdException w:name="Hashtag" w:semiHidden="1" w:unhideWhenUsed="1"/>
+    <w:lsdException w:name="Unresolved Mention" w:semiHidden="1" w:unhideWhenUsed="1"/>
   </w:latentStyles>
   <w:style w:type="paragraph" w:default="1" w:styleId="a">
     <w:name w:val="Normal"/>
@@ -26148,6 +28146,7 @@
   <w:style w:type="character" w:default="1" w:styleId="a0">
     <w:name w:val="Default Paragraph Font"/>
     <w:uiPriority w:val="1"/>
+    <w:semiHidden/>
     <w:unhideWhenUsed/>
   </w:style>
   <w:style w:type="table" w:default="1" w:styleId="a1">
@@ -26432,6 +28431,92 @@
       <w:sz w:val="24"/>
       <w:szCs w:val="24"/>
     </w:rPr>
+  </w:style>
+  <w:style w:type="paragraph" w:styleId="af0">
+    <w:name w:val="header"/>
+    <w:basedOn w:val="a"/>
+    <w:link w:val="af1"/>
+    <w:uiPriority w:val="99"/>
+    <w:unhideWhenUsed/>
+    <w:rsid w:val="00B142AA"/>
+    <w:pPr>
+      <w:pBdr>
+        <w:bottom w:val="single" w:sz="6" w:space="1" w:color="auto"/>
+      </w:pBdr>
+      <w:tabs>
+        <w:tab w:val="center" w:pos="4153"/>
+        <w:tab w:val="right" w:pos="8306"/>
+      </w:tabs>
+      <w:snapToGrid w:val="0"/>
+      <w:spacing w:line="240" w:lineRule="auto"/>
+      <w:jc w:val="center"/>
+    </w:pPr>
+    <w:rPr>
+      <w:sz w:val="18"/>
+      <w:szCs w:val="18"/>
+    </w:rPr>
+  </w:style>
+  <w:style w:type="character" w:customStyle="1" w:styleId="af1">
+    <w:name w:val="页眉 字符"/>
+    <w:basedOn w:val="a0"/>
+    <w:link w:val="af0"/>
+    <w:uiPriority w:val="99"/>
+    <w:rsid w:val="00B142AA"/>
+    <w:rPr>
+      <w:rFonts w:ascii="宋体" w:eastAsia="宋体" w:hAnsi="宋体" w:cs="宋体"/>
+      <w:sz w:val="18"/>
+      <w:szCs w:val="18"/>
+      <w:shd w:val="clear" w:color="auto" w:fill="FFFFFF" w:themeFill="background1"/>
+    </w:rPr>
+  </w:style>
+  <w:style w:type="paragraph" w:styleId="af2">
+    <w:name w:val="footer"/>
+    <w:basedOn w:val="a"/>
+    <w:link w:val="af3"/>
+    <w:uiPriority w:val="99"/>
+    <w:unhideWhenUsed/>
+    <w:rsid w:val="00B142AA"/>
+    <w:pPr>
+      <w:tabs>
+        <w:tab w:val="center" w:pos="4153"/>
+        <w:tab w:val="right" w:pos="8306"/>
+      </w:tabs>
+      <w:snapToGrid w:val="0"/>
+      <w:spacing w:line="240" w:lineRule="auto"/>
+      <w:jc w:val="left"/>
+    </w:pPr>
+    <w:rPr>
+      <w:sz w:val="18"/>
+      <w:szCs w:val="18"/>
+    </w:rPr>
+  </w:style>
+  <w:style w:type="character" w:customStyle="1" w:styleId="af3">
+    <w:name w:val="页脚 字符"/>
+    <w:basedOn w:val="a0"/>
+    <w:link w:val="af2"/>
+    <w:uiPriority w:val="99"/>
+    <w:rsid w:val="00B142AA"/>
+    <w:rPr>
+      <w:rFonts w:ascii="宋体" w:eastAsia="宋体" w:hAnsi="宋体" w:cs="宋体"/>
+      <w:sz w:val="18"/>
+      <w:szCs w:val="18"/>
+      <w:shd w:val="clear" w:color="auto" w:fill="FFFFFF" w:themeFill="background1"/>
+    </w:rPr>
+  </w:style>
+  <w:style w:type="character" w:customStyle="1" w:styleId="keyword">
+    <w:name w:val="keyword"/>
+    <w:basedOn w:val="a0"/>
+    <w:rsid w:val="00C22484"/>
+  </w:style>
+  <w:style w:type="character" w:customStyle="1" w:styleId="comment">
+    <w:name w:val="comment"/>
+    <w:basedOn w:val="a0"/>
+    <w:rsid w:val="00C22484"/>
+  </w:style>
+  <w:style w:type="character" w:customStyle="1" w:styleId="string">
+    <w:name w:val="string"/>
+    <w:basedOn w:val="a0"/>
+    <w:rsid w:val="00C22484"/>
   </w:style>
 </w:styles>
 </file>
